--- a/ЛР 6 Нагалевский.docx
+++ b/ЛР 6 Нагалевский.docx
@@ -1,6 +1,6 @@
 
 <file path=word/document.xml><?xml version="1.0" encoding="utf-8"?>
-<w:document xmlns:wpc="http://schemas.microsoft.com/office/word/2010/wordprocessingCanvas" xmlns:cx="http://schemas.microsoft.com/office/drawing/2014/chartex" xmlns:mc="http://schemas.openxmlformats.org/markup-compatibility/2006" xmlns:o="urn:schemas-microsoft-com:office:office" xmlns:r="http://schemas.openxmlformats.org/officeDocument/2006/relationships" xmlns:m="http://schemas.openxmlformats.org/officeDocument/2006/math" xmlns:v="urn:schemas-microsoft-com:vml" xmlns:wp14="http://schemas.microsoft.com/office/word/2010/wordprocessingDrawing" xmlns:wp="http://schemas.openxmlformats.org/drawingml/2006/wordprocessingDrawing" xmlns:w10="urn:schemas-microsoft-com:office:word" xmlns:w="http://schemas.openxmlformats.org/wordprocessingml/2006/main" xmlns:w14="http://schemas.microsoft.com/office/word/2010/wordml" xmlns:w15="http://schemas.microsoft.com/office/word/2012/wordml" xmlns:w16se="http://schemas.microsoft.com/office/word/2015/wordml/symex" xmlns:wpg="http://schemas.microsoft.com/office/word/2010/wordprocessingGroup" xmlns:wpi="http://schemas.microsoft.com/office/word/2010/wordprocessingInk" xmlns:wne="http://schemas.microsoft.com/office/word/2006/wordml" xmlns:wps="http://schemas.microsoft.com/office/word/2010/wordprocessingShape" mc:Ignorable="w14 w15 w16se wp14">
+<w:document xmlns:wpc="http://schemas.microsoft.com/office/word/2010/wordprocessingCanvas" xmlns:cx="http://schemas.microsoft.com/office/drawing/2014/chartex" xmlns:cx1="http://schemas.microsoft.com/office/drawing/2015/9/8/chartex" xmlns:mc="http://schemas.openxmlformats.org/markup-compatibility/2006" xmlns:o="urn:schemas-microsoft-com:office:office" xmlns:r="http://schemas.openxmlformats.org/officeDocument/2006/relationships" xmlns:m="http://schemas.openxmlformats.org/officeDocument/2006/math" xmlns:v="urn:schemas-microsoft-com:vml" xmlns:wp14="http://schemas.microsoft.com/office/word/2010/wordprocessingDrawing" xmlns:wp="http://schemas.openxmlformats.org/drawingml/2006/wordprocessingDrawing" xmlns:w10="urn:schemas-microsoft-com:office:word" xmlns:w="http://schemas.openxmlformats.org/wordprocessingml/2006/main" xmlns:w14="http://schemas.microsoft.com/office/word/2010/wordml" xmlns:w15="http://schemas.microsoft.com/office/word/2012/wordml" xmlns:w16se="http://schemas.microsoft.com/office/word/2015/wordml/symex" xmlns:wpg="http://schemas.microsoft.com/office/word/2010/wordprocessingGroup" xmlns:wpi="http://schemas.microsoft.com/office/word/2010/wordprocessingInk" xmlns:wne="http://schemas.microsoft.com/office/word/2006/wordml" xmlns:wps="http://schemas.microsoft.com/office/word/2010/wordprocessingShape" mc:Ignorable="w14 w15 w16se wp14">
   <w:body>
     <w:p>
       <w:pPr>
@@ -801,8 +801,6 @@
             </w:rPr>
             <w:t>Содержание</w:t>
           </w:r>
-          <w:bookmarkStart w:id="1" w:name="_GoBack"/>
-          <w:bookmarkEnd w:id="1"/>
         </w:p>
         <w:p>
           <w:pPr>
@@ -1241,7 +1239,7 @@
           <w:szCs w:val="28"/>
         </w:rPr>
       </w:pPr>
-      <w:bookmarkStart w:id="2" w:name="_Toc131510393"/>
+      <w:bookmarkStart w:id="1" w:name="_Toc131510393"/>
       <w:r>
         <w:rPr>
           <w:rFonts w:ascii="Times New Roman" w:hAnsi="Times New Roman" w:cs="Times New Roman"/>
@@ -1263,7 +1261,7 @@
         </w:rPr>
         <w:t>Постановка задачи</w:t>
       </w:r>
-      <w:bookmarkEnd w:id="2"/>
+      <w:bookmarkEnd w:id="1"/>
     </w:p>
     <w:p>
       <w:pPr>
@@ -1400,7 +1398,7 @@
           <w:szCs w:val="28"/>
         </w:rPr>
       </w:pPr>
-      <w:bookmarkStart w:id="3" w:name="_Toc131510394"/>
+      <w:bookmarkStart w:id="2" w:name="_Toc131510394"/>
       <w:r>
         <w:rPr>
           <w:rFonts w:ascii="Times New Roman" w:hAnsi="Times New Roman" w:cs="Times New Roman"/>
@@ -1421,7 +1419,7 @@
         </w:rPr>
         <w:t xml:space="preserve"> Краткое описание разработанного алгоритма</w:t>
       </w:r>
-      <w:bookmarkEnd w:id="3"/>
+      <w:bookmarkEnd w:id="2"/>
     </w:p>
     <w:p>
       <w:pPr>
@@ -2206,7 +2204,7 @@
           <w:sz w:val="28"/>
           <w:szCs w:val="28"/>
         </w:rPr>
-        <w:t xml:space="preserve">2 и 3 и получаем списки выполненных заданий tasks2 и tasks3. Добавляем количество выполненных заданий на </w:t>
+        <w:t xml:space="preserve">2 и 3 и получаем списки выполненных заданий. Добавляем количество выполненных заданий на </w:t>
       </w:r>
       <w:r>
         <w:rPr>
@@ -2252,32 +2250,16 @@
           <w:szCs w:val="28"/>
         </w:rPr>
       </w:pPr>
-      <w:r>
-        <w:rPr>
-          <w:rFonts w:ascii="Times New Roman" w:hAnsi="Times New Roman" w:cs="Times New Roman"/>
-          <w:bCs/>
-          <w:sz w:val="28"/>
-          <w:szCs w:val="28"/>
-        </w:rPr>
-        <w:t xml:space="preserve">Проверяем, не пора ли </w:t>
-      </w:r>
-      <w:r>
-        <w:rPr>
-          <w:rFonts w:ascii="Times New Roman" w:hAnsi="Times New Roman" w:cs="Times New Roman"/>
-          <w:bCs/>
-          <w:sz w:val="28"/>
-          <w:szCs w:val="28"/>
-        </w:rPr>
-        <w:t>добавлять</w:t>
-      </w:r>
-      <w:r>
-        <w:rPr>
-          <w:rFonts w:ascii="Times New Roman" w:hAnsi="Times New Roman" w:cs="Times New Roman"/>
-          <w:bCs/>
-          <w:sz w:val="28"/>
-          <w:szCs w:val="28"/>
-        </w:rPr>
-        <w:t xml:space="preserve"> новое задание. Если время текущего интервала больше или равно </w:t>
+      <w:bookmarkStart w:id="3" w:name="_GoBack"/>
+      <w:bookmarkEnd w:id="3"/>
+      <w:r>
+        <w:rPr>
+          <w:rFonts w:ascii="Times New Roman" w:hAnsi="Times New Roman" w:cs="Times New Roman"/>
+          <w:bCs/>
+          <w:sz w:val="28"/>
+          <w:szCs w:val="28"/>
+        </w:rPr>
+        <w:t xml:space="preserve">Если время текущего интервала больше или равно </w:t>
       </w:r>
       <w:r>
         <w:rPr>
@@ -2461,8 +2443,28 @@
     </w:p>
     <w:p>
       <w:pPr>
+        <w:rPr>
+          <w:rFonts w:ascii="Times New Roman" w:hAnsi="Times New Roman" w:cs="Times New Roman"/>
+          <w:bCs/>
+          <w:sz w:val="28"/>
+          <w:szCs w:val="28"/>
+        </w:rPr>
+      </w:pPr>
+      <w:r>
+        <w:rPr>
+          <w:rFonts w:ascii="Times New Roman" w:hAnsi="Times New Roman" w:cs="Times New Roman"/>
+          <w:bCs/>
+          <w:sz w:val="28"/>
+          <w:szCs w:val="28"/>
+        </w:rPr>
+        <w:br w:type="page"/>
+      </w:r>
+    </w:p>
+    <w:p>
+      <w:pPr>
         <w:spacing w:after="0" w:line="360" w:lineRule="auto"/>
-        <w:jc w:val="center"/>
+        <w:ind w:firstLine="709"/>
+        <w:jc w:val="both"/>
         <w:outlineLvl w:val="0"/>
         <w:rPr>
           <w:rFonts w:ascii="Times New Roman" w:hAnsi="Times New Roman" w:cs="Times New Roman"/>
@@ -2472,22 +2474,90 @@
           <w:szCs w:val="28"/>
         </w:rPr>
       </w:pPr>
+      <w:bookmarkStart w:id="4" w:name="_Toc131444652"/>
+      <w:bookmarkStart w:id="5" w:name="_Toc131510395"/>
       <w:r>
         <w:rPr>
           <w:rFonts w:ascii="Times New Roman" w:hAnsi="Times New Roman" w:cs="Times New Roman"/>
           <w:b/>
           <w:bCs/>
+          <w:sz w:val="28"/>
+          <w:szCs w:val="28"/>
+        </w:rPr>
+        <w:lastRenderedPageBreak/>
+        <w:t>4</w:t>
+      </w:r>
+      <w:r>
+        <w:rPr>
+          <w:rFonts w:ascii="Times New Roman" w:hAnsi="Times New Roman" w:cs="Times New Roman"/>
+          <w:b/>
+          <w:bCs/>
+          <w:sz w:val="28"/>
+          <w:szCs w:val="28"/>
+        </w:rPr>
+        <w:t xml:space="preserve"> Результаты экспериментов</w:t>
+      </w:r>
+      <w:bookmarkEnd w:id="4"/>
+      <w:bookmarkEnd w:id="5"/>
+    </w:p>
+    <w:p>
+      <w:pPr>
+        <w:spacing w:after="0" w:line="360" w:lineRule="auto"/>
+        <w:jc w:val="both"/>
+        <w:outlineLvl w:val="0"/>
+        <w:rPr>
+          <w:rFonts w:ascii="Times New Roman" w:hAnsi="Times New Roman" w:cs="Times New Roman"/>
+          <w:bCs/>
+          <w:sz w:val="28"/>
+          <w:szCs w:val="28"/>
+        </w:rPr>
+      </w:pPr>
+      <w:bookmarkStart w:id="6" w:name="_Toc131444529"/>
+      <w:bookmarkStart w:id="7" w:name="_Toc131444653"/>
+      <w:bookmarkStart w:id="8" w:name="_Toc131510396"/>
+      <w:r>
+        <w:rPr>
+          <w:rFonts w:ascii="Times New Roman" w:hAnsi="Times New Roman" w:cs="Times New Roman"/>
+          <w:bCs/>
+          <w:sz w:val="28"/>
+          <w:szCs w:val="28"/>
+        </w:rPr>
+        <w:t>Эксперимент 1:</w:t>
+      </w:r>
+      <w:bookmarkEnd w:id="6"/>
+      <w:bookmarkEnd w:id="7"/>
+      <w:bookmarkEnd w:id="8"/>
+      <w:r>
+        <w:rPr>
+          <w:rFonts w:ascii="Times New Roman" w:hAnsi="Times New Roman" w:cs="Times New Roman"/>
+          <w:bCs/>
+          <w:sz w:val="28"/>
+          <w:szCs w:val="28"/>
+        </w:rPr>
+        <w:t xml:space="preserve"> </w:t>
+      </w:r>
+    </w:p>
+    <w:p>
+      <w:pPr>
+        <w:spacing w:after="0" w:line="360" w:lineRule="auto"/>
+        <w:outlineLvl w:val="0"/>
+        <w:rPr>
+          <w:rFonts w:ascii="Times New Roman" w:hAnsi="Times New Roman" w:cs="Times New Roman"/>
+          <w:bCs/>
+          <w:sz w:val="28"/>
+          <w:szCs w:val="28"/>
+        </w:rPr>
+      </w:pPr>
+      <w:r>
+        <w:rPr>
           <w:noProof/>
-          <w:sz w:val="28"/>
-          <w:szCs w:val="28"/>
           <w:lang w:eastAsia="ru-RU"/>
         </w:rPr>
-        <w:lastRenderedPageBreak/>
         <w:drawing>
-          <wp:inline distT="0" distB="0" distL="0" distR="0" wp14:anchorId="645EA284" wp14:editId="16BFB400">
-            <wp:extent cx="3963003" cy="7096964"/>
-            <wp:effectExtent l="0" t="0" r="0" b="0"/>
-            <wp:docPr id="6" name="Рисунок 6" descr="C:\Users\nagal\OneDrive\GitHub\Computer_Modelling\Diag by ChatGPT.png"/>
+          <wp:inline distT="0" distB="0" distL="0" distR="0" wp14:anchorId="004F35F8" wp14:editId="79D613C7">
+            <wp:extent cx="5628571" cy="2171429"/>
+            <wp:effectExtent l="0" t="0" r="0" b="635"/>
+            <wp:docPr id="2" name="Рисунок 2"/>
             <wp:cNvGraphicFramePr>
               <a:graphicFrameLocks xmlns:a="http://schemas.openxmlformats.org/drawingml/2006/main" noChangeAspect="1"/>
             </wp:cNvGraphicFramePr>
@@ -2495,36 +2565,23 @@
               <a:graphicData uri="http://schemas.openxmlformats.org/drawingml/2006/picture">
                 <pic:pic xmlns:pic="http://schemas.openxmlformats.org/drawingml/2006/picture">
                   <pic:nvPicPr>
-                    <pic:cNvPr id="0" name="Picture 2" descr="C:\Users\nagal\OneDrive\GitHub\Computer_Modelling\Diag by ChatGPT.png"/>
-                    <pic:cNvPicPr>
-                      <a:picLocks noChangeAspect="1" noChangeArrowheads="1"/>
-                    </pic:cNvPicPr>
+                    <pic:cNvPr id="1" name=""/>
+                    <pic:cNvPicPr/>
                   </pic:nvPicPr>
                   <pic:blipFill>
-                    <a:blip r:embed="rId8">
-                      <a:extLst>
-                        <a:ext uri="{28A0092B-C50C-407E-A947-70E740481C1C}">
-                          <a14:useLocalDpi xmlns:a14="http://schemas.microsoft.com/office/drawing/2010/main" val="0"/>
-                        </a:ext>
-                      </a:extLst>
-                    </a:blip>
-                    <a:srcRect/>
+                    <a:blip r:embed="rId8"/>
                     <a:stretch>
                       <a:fillRect/>
                     </a:stretch>
                   </pic:blipFill>
-                  <pic:spPr bwMode="auto">
+                  <pic:spPr>
                     <a:xfrm>
                       <a:off x="0" y="0"/>
-                      <a:ext cx="3970496" cy="7110383"/>
+                      <a:ext cx="5628571" cy="2171429"/>
                     </a:xfrm>
                     <a:prstGeom prst="rect">
                       <a:avLst/>
                     </a:prstGeom>
-                    <a:noFill/>
-                    <a:ln>
-                      <a:noFill/>
-                    </a:ln>
                   </pic:spPr>
                 </pic:pic>
               </a:graphicData>
@@ -2552,1401 +2609,39 @@
           <w:sz w:val="28"/>
           <w:szCs w:val="28"/>
         </w:rPr>
-        <w:t xml:space="preserve">Рисунок 1 – </w:t>
-      </w:r>
-      <w:r>
-        <w:rPr>
-          <w:rFonts w:ascii="Times New Roman" w:hAnsi="Times New Roman" w:cs="Times New Roman"/>
-          <w:bCs/>
-          <w:sz w:val="28"/>
-          <w:szCs w:val="28"/>
-          <w:lang w:val="en-US"/>
-        </w:rPr>
-        <w:t>UML</w:t>
-      </w:r>
-      <w:r>
-        <w:rPr>
-          <w:rFonts w:ascii="Times New Roman" w:hAnsi="Times New Roman" w:cs="Times New Roman"/>
-          <w:bCs/>
-          <w:sz w:val="28"/>
-          <w:szCs w:val="28"/>
-        </w:rPr>
-        <w:t xml:space="preserve"> </w:t>
-      </w:r>
-      <w:r>
-        <w:rPr>
-          <w:rFonts w:ascii="Times New Roman" w:hAnsi="Times New Roman" w:cs="Times New Roman"/>
-          <w:bCs/>
-          <w:sz w:val="28"/>
-          <w:szCs w:val="28"/>
-        </w:rPr>
-        <w:t>диаграмма классов</w:t>
-      </w:r>
-    </w:p>
-    <w:p>
-      <w:pPr>
-        <w:rPr>
-          <w:rFonts w:ascii="Times New Roman" w:hAnsi="Times New Roman" w:cs="Times New Roman"/>
-          <w:bCs/>
-          <w:sz w:val="28"/>
-          <w:szCs w:val="28"/>
-        </w:rPr>
-      </w:pPr>
-      <w:r>
-        <w:rPr>
-          <w:rFonts w:ascii="Times New Roman" w:hAnsi="Times New Roman" w:cs="Times New Roman"/>
-          <w:bCs/>
-          <w:sz w:val="28"/>
-          <w:szCs w:val="28"/>
-        </w:rPr>
-        <w:br w:type="page"/>
-      </w:r>
-    </w:p>
-    <w:p>
-      <w:pPr>
-        <w:pStyle w:val="ab"/>
-        <w:rPr>
-          <w:color w:val="000000" w:themeColor="text1"/>
-        </w:rPr>
-      </w:pPr>
-      <w:r>
-        <w:rPr>
-          <w:color w:val="000000" w:themeColor="text1"/>
-        </w:rPr>
-        <w:lastRenderedPageBreak/>
-        <w:t>Формула для подсчёта с</w:t>
-      </w:r>
-      <w:r>
-        <w:rPr>
-          <w:color w:val="000000" w:themeColor="text1"/>
-        </w:rPr>
-        <w:t>редне</w:t>
-      </w:r>
-      <w:r>
-        <w:rPr>
-          <w:color w:val="000000" w:themeColor="text1"/>
-        </w:rPr>
-        <w:t>го</w:t>
-      </w:r>
-      <w:r>
-        <w:rPr>
-          <w:color w:val="000000" w:themeColor="text1"/>
-        </w:rPr>
-        <w:t xml:space="preserve"> </w:t>
-      </w:r>
-      <w:r>
-        <w:rPr>
-          <w:color w:val="000000" w:themeColor="text1"/>
-        </w:rPr>
-        <w:t>числ</w:t>
-      </w:r>
-      <w:r>
-        <w:rPr>
-          <w:color w:val="000000" w:themeColor="text1"/>
-        </w:rPr>
-        <w:t>а</w:t>
-      </w:r>
-      <w:r>
-        <w:rPr>
-          <w:color w:val="000000" w:themeColor="text1"/>
-        </w:rPr>
-        <w:t xml:space="preserve"> заявок в очереди</w:t>
-      </w:r>
-      <w:r>
-        <w:rPr>
-          <w:rFonts w:eastAsiaTheme="minorEastAsia"/>
-          <w:color w:val="000000" w:themeColor="text1"/>
-        </w:rPr>
-        <w:t xml:space="preserve"> </w:t>
-      </w:r>
-      <w:r>
-        <w:rPr>
-          <w:color w:val="000000" w:themeColor="text1"/>
-        </w:rPr>
-        <w:t>(1):</w:t>
-      </w:r>
-    </w:p>
-    <w:p>
-      <w:pPr>
-        <w:spacing w:line="360" w:lineRule="auto"/>
-        <w:jc w:val="right"/>
-        <w:rPr>
-          <w:rFonts w:eastAsiaTheme="minorEastAsia"/>
-          <w:bCs/>
-          <w:sz w:val="28"/>
-          <w:szCs w:val="28"/>
-        </w:rPr>
-      </w:pPr>
-      <m:oMath>
-        <m:sSub>
-          <m:sSubPr>
-            <m:ctrlPr>
-              <w:rPr>
-                <w:rFonts w:ascii="Cambria Math" w:hAnsi="Cambria Math"/>
-                <w:i/>
-                <w:color w:val="000000" w:themeColor="text1"/>
-              </w:rPr>
-            </m:ctrlPr>
-          </m:sSubPr>
-          <m:e>
-            <m:r>
-              <w:rPr>
-                <w:rFonts w:ascii="Cambria Math" w:hAnsi="Cambria Math"/>
-                <w:color w:val="000000" w:themeColor="text1"/>
-              </w:rPr>
-              <m:t>L</m:t>
-            </m:r>
-          </m:e>
-          <m:sub>
-            <m:r>
-              <w:rPr>
-                <w:rFonts w:ascii="Cambria Math" w:hAnsi="Cambria Math"/>
-                <w:color w:val="000000" w:themeColor="text1"/>
-              </w:rPr>
-              <m:t>оч</m:t>
-            </m:r>
-          </m:sub>
-        </m:sSub>
-        <m:r>
-          <w:rPr>
-            <w:rFonts w:ascii="Cambria Math" w:hAnsi="Cambria Math"/>
-            <w:color w:val="000000" w:themeColor="text1"/>
-          </w:rPr>
-          <m:t xml:space="preserve">= </m:t>
-        </m:r>
-        <m:f>
-          <m:fPr>
-            <m:ctrlPr>
-              <w:rPr>
-                <w:rFonts w:ascii="Cambria Math" w:hAnsi="Cambria Math"/>
-                <w:i/>
-                <w:color w:val="000000" w:themeColor="text1"/>
-              </w:rPr>
-            </m:ctrlPr>
-          </m:fPr>
-          <m:num>
-            <m:sSup>
-              <m:sSupPr>
-                <m:ctrlPr>
-                  <w:rPr>
-                    <w:rFonts w:ascii="Cambria Math" w:hAnsi="Cambria Math"/>
-                    <w:i/>
-                    <w:color w:val="000000" w:themeColor="text1"/>
-                  </w:rPr>
-                </m:ctrlPr>
-              </m:sSupPr>
-              <m:e>
-                <m:r>
-                  <w:rPr>
-                    <w:rFonts w:ascii="Cambria Math" w:hAnsi="Cambria Math"/>
-                    <w:color w:val="000000" w:themeColor="text1"/>
-                  </w:rPr>
-                  <m:t>p</m:t>
-                </m:r>
-              </m:e>
-              <m:sup>
-                <m:r>
-                  <w:rPr>
-                    <w:rFonts w:ascii="Cambria Math" w:hAnsi="Cambria Math"/>
-                    <w:color w:val="000000" w:themeColor="text1"/>
-                  </w:rPr>
-                  <m:t>n+1</m:t>
-                </m:r>
-              </m:sup>
-            </m:sSup>
-          </m:num>
-          <m:den>
-            <m:r>
-              <w:rPr>
-                <w:rFonts w:ascii="Cambria Math" w:hAnsi="Cambria Math"/>
-                <w:color w:val="000000" w:themeColor="text1"/>
-                <w:lang w:val="en-US"/>
-              </w:rPr>
-              <m:t>nn</m:t>
-            </m:r>
-            <m:r>
-              <w:rPr>
-                <w:rFonts w:ascii="Cambria Math" w:hAnsi="Cambria Math"/>
-                <w:color w:val="000000" w:themeColor="text1"/>
-              </w:rPr>
-              <m:t xml:space="preserve">! </m:t>
-            </m:r>
-            <m:sSup>
-              <m:sSupPr>
-                <m:ctrlPr>
-                  <w:rPr>
-                    <w:rFonts w:ascii="Cambria Math" w:hAnsi="Cambria Math"/>
-                    <w:i/>
-                    <w:color w:val="000000" w:themeColor="text1"/>
-                    <w:lang w:val="en-US"/>
-                  </w:rPr>
-                </m:ctrlPr>
-              </m:sSupPr>
-              <m:e>
-                <m:d>
-                  <m:dPr>
-                    <m:ctrlPr>
-                      <w:rPr>
-                        <w:rFonts w:ascii="Cambria Math" w:hAnsi="Cambria Math"/>
-                        <w:i/>
-                        <w:color w:val="000000" w:themeColor="text1"/>
-                        <w:lang w:val="en-US"/>
-                      </w:rPr>
-                    </m:ctrlPr>
-                  </m:dPr>
-                  <m:e>
-                    <m:r>
-                      <w:rPr>
-                        <w:rFonts w:ascii="Cambria Math" w:hAnsi="Cambria Math"/>
-                        <w:color w:val="000000" w:themeColor="text1"/>
-                      </w:rPr>
-                      <m:t>1-</m:t>
-                    </m:r>
-                    <m:f>
-                      <m:fPr>
-                        <m:ctrlPr>
-                          <w:rPr>
-                            <w:rFonts w:ascii="Cambria Math" w:hAnsi="Cambria Math"/>
-                            <w:i/>
-                            <w:color w:val="000000" w:themeColor="text1"/>
-                            <w:lang w:val="en-US"/>
-                          </w:rPr>
-                        </m:ctrlPr>
-                      </m:fPr>
-                      <m:num>
-                        <m:r>
-                          <w:rPr>
-                            <w:rFonts w:ascii="Cambria Math" w:hAnsi="Cambria Math"/>
-                            <w:color w:val="000000" w:themeColor="text1"/>
-                            <w:lang w:val="en-US"/>
-                          </w:rPr>
-                          <m:t>p</m:t>
-                        </m:r>
-                      </m:num>
-                      <m:den>
-                        <m:r>
-                          <w:rPr>
-                            <w:rFonts w:ascii="Cambria Math" w:hAnsi="Cambria Math"/>
-                            <w:color w:val="000000" w:themeColor="text1"/>
-                            <w:lang w:val="en-US"/>
-                          </w:rPr>
-                          <m:t>n</m:t>
-                        </m:r>
-                      </m:den>
-                    </m:f>
-                  </m:e>
-                </m:d>
-              </m:e>
-              <m:sup>
-                <m:r>
-                  <w:rPr>
-                    <w:rFonts w:ascii="Cambria Math" w:hAnsi="Cambria Math"/>
-                    <w:color w:val="000000" w:themeColor="text1"/>
-                  </w:rPr>
-                  <m:t>2</m:t>
-                </m:r>
-              </m:sup>
-            </m:sSup>
-          </m:den>
-        </m:f>
-        <m:sSub>
-          <m:sSubPr>
-            <m:ctrlPr>
-              <w:rPr>
-                <w:rFonts w:ascii="Cambria Math" w:hAnsi="Cambria Math"/>
-                <w:i/>
-                <w:color w:val="000000" w:themeColor="text1"/>
-              </w:rPr>
-            </m:ctrlPr>
-          </m:sSubPr>
-          <m:e>
-            <m:r>
-              <w:rPr>
-                <w:rFonts w:ascii="Cambria Math" w:hAnsi="Cambria Math"/>
-                <w:color w:val="000000" w:themeColor="text1"/>
-              </w:rPr>
-              <m:t>p</m:t>
-            </m:r>
-          </m:e>
-          <m:sub>
-            <m:r>
-              <w:rPr>
-                <w:rFonts w:ascii="Cambria Math" w:hAnsi="Cambria Math"/>
-                <w:color w:val="000000" w:themeColor="text1"/>
-              </w:rPr>
-              <m:t>c</m:t>
-            </m:r>
-          </m:sub>
-        </m:sSub>
-      </m:oMath>
-      <w:r>
-        <w:rPr>
-          <w:rFonts w:eastAsiaTheme="minorEastAsia"/>
-          <w:bCs/>
-          <w:sz w:val="28"/>
-          <w:szCs w:val="28"/>
-        </w:rPr>
-        <w:t>.</w:t>
-      </w:r>
-      <w:r>
-        <w:rPr>
-          <w:rFonts w:eastAsiaTheme="minorEastAsia"/>
-          <w:bCs/>
-          <w:sz w:val="28"/>
-          <w:szCs w:val="28"/>
-        </w:rPr>
-        <w:tab/>
-      </w:r>
-      <w:r>
-        <w:rPr>
-          <w:rFonts w:eastAsiaTheme="minorEastAsia"/>
-          <w:bCs/>
-          <w:sz w:val="28"/>
-          <w:szCs w:val="28"/>
-        </w:rPr>
-        <w:tab/>
-      </w:r>
-      <w:r>
-        <w:rPr>
-          <w:rFonts w:eastAsiaTheme="minorEastAsia"/>
-          <w:bCs/>
-          <w:sz w:val="28"/>
-          <w:szCs w:val="28"/>
-        </w:rPr>
-        <w:tab/>
-      </w:r>
-      <w:r>
-        <w:rPr>
-          <w:rFonts w:eastAsiaTheme="minorEastAsia"/>
-          <w:bCs/>
-          <w:sz w:val="28"/>
-          <w:szCs w:val="28"/>
-        </w:rPr>
-        <w:tab/>
-      </w:r>
-      <w:r>
-        <w:rPr>
-          <w:rFonts w:eastAsiaTheme="minorEastAsia"/>
-          <w:bCs/>
-          <w:sz w:val="28"/>
-          <w:szCs w:val="28"/>
-        </w:rPr>
-        <w:tab/>
-        <w:t>(1)</w:t>
-      </w:r>
-    </w:p>
-    <w:p>
-      <w:pPr>
-        <w:pStyle w:val="ab"/>
-        <w:rPr>
-          <w:color w:val="000000" w:themeColor="text1"/>
-        </w:rPr>
-      </w:pPr>
-      <w:r>
-        <w:rPr>
-          <w:color w:val="000000" w:themeColor="text1"/>
-        </w:rPr>
-        <w:t>Формула для подсчёта с</w:t>
-      </w:r>
-      <w:r>
-        <w:rPr>
-          <w:color w:val="000000" w:themeColor="text1"/>
-        </w:rPr>
-        <w:t>редне</w:t>
-      </w:r>
-      <w:r>
-        <w:rPr>
-          <w:color w:val="000000" w:themeColor="text1"/>
-        </w:rPr>
-        <w:t>го</w:t>
-      </w:r>
-      <w:r>
-        <w:rPr>
-          <w:color w:val="000000" w:themeColor="text1"/>
-        </w:rPr>
-        <w:t xml:space="preserve"> числ</w:t>
-      </w:r>
-      <w:r>
-        <w:rPr>
-          <w:color w:val="000000" w:themeColor="text1"/>
-        </w:rPr>
-        <w:t>а</w:t>
-      </w:r>
-      <w:r>
-        <w:rPr>
-          <w:color w:val="000000" w:themeColor="text1"/>
-        </w:rPr>
-        <w:t xml:space="preserve"> каналов под обслуживанием </w:t>
-      </w:r>
-      <w:r>
-        <w:rPr>
-          <w:color w:val="000000" w:themeColor="text1"/>
-        </w:rPr>
-        <w:t>(</w:t>
-      </w:r>
-      <w:r>
-        <w:rPr>
-          <w:color w:val="000000" w:themeColor="text1"/>
+        <w:t xml:space="preserve">Рисунок </w:t>
+      </w:r>
+      <w:r>
+        <w:rPr>
+          <w:rFonts w:ascii="Times New Roman" w:hAnsi="Times New Roman" w:cs="Times New Roman"/>
+          <w:bCs/>
+          <w:sz w:val="28"/>
+          <w:szCs w:val="28"/>
         </w:rPr>
         <w:t>2</w:t>
       </w:r>
       <w:r>
         <w:rPr>
-          <w:color w:val="000000" w:themeColor="text1"/>
-        </w:rPr>
-        <w:t>):</w:t>
-      </w:r>
-    </w:p>
-    <w:p>
-      <w:pPr>
-        <w:pStyle w:val="a7"/>
-        <w:spacing w:line="360" w:lineRule="auto"/>
-        <w:ind w:left="0" w:firstLine="709"/>
-        <w:jc w:val="right"/>
-        <w:rPr>
-          <w:rFonts w:eastAsiaTheme="minorEastAsia"/>
-          <w:bCs/>
-          <w:sz w:val="28"/>
-          <w:szCs w:val="28"/>
-        </w:rPr>
-      </w:pPr>
-      <m:oMath>
-        <m:sSub>
-          <m:sSubPr>
-            <m:ctrlPr>
-              <w:rPr>
-                <w:rFonts w:ascii="Cambria Math" w:hAnsi="Cambria Math"/>
-                <w:i/>
-                <w:color w:val="000000" w:themeColor="text1"/>
-              </w:rPr>
-            </m:ctrlPr>
-          </m:sSubPr>
-          <m:e>
-            <m:bar>
-              <m:barPr>
-                <m:pos m:val="top"/>
-                <m:ctrlPr>
-                  <w:rPr>
-                    <w:rFonts w:ascii="Cambria Math" w:hAnsi="Cambria Math"/>
-                    <w:i/>
-                    <w:color w:val="000000" w:themeColor="text1"/>
-                  </w:rPr>
-                </m:ctrlPr>
-              </m:barPr>
-              <m:e>
-                <m:r>
-                  <w:rPr>
-                    <w:rFonts w:ascii="Cambria Math" w:hAnsi="Cambria Math"/>
-                    <w:color w:val="000000" w:themeColor="text1"/>
-                  </w:rPr>
-                  <m:t>k</m:t>
-                </m:r>
-              </m:e>
-            </m:bar>
-          </m:e>
-          <m:sub>
-            <m:r>
-              <w:rPr>
-                <w:rFonts w:ascii="Cambria Math" w:hAnsi="Cambria Math"/>
-                <w:color w:val="000000" w:themeColor="text1"/>
-              </w:rPr>
-              <m:t>зан</m:t>
-            </m:r>
-          </m:sub>
-        </m:sSub>
-        <m:r>
-          <w:rPr>
-            <w:rFonts w:ascii="Cambria Math" w:hAnsi="Cambria Math"/>
-            <w:color w:val="000000" w:themeColor="text1"/>
-          </w:rPr>
-          <m:t xml:space="preserve">= </m:t>
-        </m:r>
-        <m:f>
-          <m:fPr>
-            <m:ctrlPr>
-              <w:rPr>
-                <w:rFonts w:ascii="Cambria Math" w:hAnsi="Cambria Math"/>
-                <w:i/>
-                <w:color w:val="000000" w:themeColor="text1"/>
-              </w:rPr>
-            </m:ctrlPr>
-          </m:fPr>
-          <m:num>
-            <m:r>
-              <w:rPr>
-                <w:rFonts w:ascii="Cambria Math" w:hAnsi="Cambria Math"/>
-                <w:color w:val="000000" w:themeColor="text1"/>
-                <w:lang w:val="en-US"/>
-              </w:rPr>
-              <m:t>A</m:t>
-            </m:r>
-          </m:num>
-          <m:den>
-            <m:r>
-              <w:rPr>
-                <w:rFonts w:ascii="Cambria Math" w:hAnsi="Cambria Math"/>
-                <w:color w:val="000000" w:themeColor="text1"/>
-              </w:rPr>
-              <m:t>μ</m:t>
-            </m:r>
-          </m:den>
-        </m:f>
-      </m:oMath>
-      <w:r>
-        <w:rPr>
-          <w:rFonts w:eastAsiaTheme="minorEastAsia"/>
-          <w:bCs/>
-          <w:sz w:val="28"/>
-          <w:szCs w:val="28"/>
-        </w:rPr>
-        <w:t>.</w:t>
-      </w:r>
-      <w:r>
-        <w:rPr>
-          <w:rFonts w:eastAsiaTheme="minorEastAsia"/>
-          <w:bCs/>
-          <w:sz w:val="28"/>
-          <w:szCs w:val="28"/>
-        </w:rPr>
-        <w:tab/>
-      </w:r>
-      <w:r>
-        <w:rPr>
-          <w:rFonts w:eastAsiaTheme="minorEastAsia"/>
-          <w:bCs/>
-          <w:sz w:val="28"/>
-          <w:szCs w:val="28"/>
-        </w:rPr>
-        <w:tab/>
-      </w:r>
-      <w:r>
-        <w:rPr>
-          <w:rFonts w:eastAsiaTheme="minorEastAsia"/>
-          <w:bCs/>
-          <w:sz w:val="28"/>
-          <w:szCs w:val="28"/>
-        </w:rPr>
-        <w:tab/>
-      </w:r>
-      <w:r>
-        <w:rPr>
-          <w:rFonts w:eastAsiaTheme="minorEastAsia"/>
-          <w:bCs/>
-          <w:sz w:val="28"/>
-          <w:szCs w:val="28"/>
-        </w:rPr>
-        <w:tab/>
-      </w:r>
-      <w:r>
-        <w:rPr>
-          <w:rFonts w:eastAsiaTheme="minorEastAsia"/>
-          <w:bCs/>
-          <w:sz w:val="28"/>
-          <w:szCs w:val="28"/>
-        </w:rPr>
-        <w:tab/>
-      </w:r>
-      <w:r>
-        <w:rPr>
-          <w:rFonts w:eastAsiaTheme="minorEastAsia"/>
-          <w:bCs/>
-          <w:sz w:val="28"/>
-          <w:szCs w:val="28"/>
-        </w:rPr>
-        <w:tab/>
-        <w:t>(</w:t>
-      </w:r>
-      <w:r>
-        <w:rPr>
-          <w:rFonts w:eastAsiaTheme="minorEastAsia"/>
-          <w:bCs/>
-          <w:sz w:val="28"/>
-          <w:szCs w:val="28"/>
-        </w:rPr>
-        <w:t>2</w:t>
-      </w:r>
-      <w:r>
-        <w:rPr>
-          <w:rFonts w:eastAsiaTheme="minorEastAsia"/>
-          <w:bCs/>
-          <w:sz w:val="28"/>
-          <w:szCs w:val="28"/>
-        </w:rPr>
-        <w:t>)</w:t>
-      </w:r>
-    </w:p>
-    <w:p>
-      <w:pPr>
-        <w:pStyle w:val="ab"/>
-        <w:rPr>
-          <w:color w:val="000000" w:themeColor="text1"/>
-        </w:rPr>
-      </w:pPr>
-      <w:r>
-        <w:rPr>
-          <w:color w:val="000000" w:themeColor="text1"/>
-        </w:rPr>
-        <w:t xml:space="preserve">Формула для </w:t>
-      </w:r>
-      <w:r>
-        <w:rPr>
-          <w:color w:val="000000" w:themeColor="text1"/>
-        </w:rPr>
-        <w:t>подсчёта среднего</w:t>
-      </w:r>
-      <w:r>
-        <w:rPr>
-          <w:color w:val="000000" w:themeColor="text1"/>
-        </w:rPr>
-        <w:t xml:space="preserve"> числ</w:t>
-      </w:r>
-      <w:r>
-        <w:rPr>
-          <w:color w:val="000000" w:themeColor="text1"/>
-        </w:rPr>
-        <w:t>а</w:t>
-      </w:r>
-      <w:r>
-        <w:rPr>
-          <w:color w:val="000000" w:themeColor="text1"/>
-        </w:rPr>
-        <w:t xml:space="preserve"> заявок в системе </w:t>
-      </w:r>
-      <w:r>
-        <w:rPr>
-          <w:color w:val="000000" w:themeColor="text1"/>
-        </w:rPr>
-        <w:t>(</w:t>
-      </w:r>
-      <w:r>
-        <w:rPr>
-          <w:color w:val="000000" w:themeColor="text1"/>
-        </w:rPr>
-        <w:t>3</w:t>
-      </w:r>
-      <w:r>
-        <w:rPr>
-          <w:color w:val="000000" w:themeColor="text1"/>
-        </w:rPr>
-        <w:t>):</w:t>
-      </w:r>
-    </w:p>
-    <w:p>
-      <w:pPr>
-        <w:pStyle w:val="a7"/>
-        <w:spacing w:line="360" w:lineRule="auto"/>
-        <w:ind w:left="0" w:firstLine="709"/>
-        <w:jc w:val="right"/>
-        <w:rPr>
-          <w:rFonts w:eastAsiaTheme="minorEastAsia"/>
-          <w:bCs/>
-          <w:sz w:val="28"/>
-          <w:szCs w:val="28"/>
-        </w:rPr>
-      </w:pPr>
-      <m:oMath>
-        <m:sSub>
-          <m:sSubPr>
-            <m:ctrlPr>
-              <w:rPr>
-                <w:rFonts w:ascii="Cambria Math" w:hAnsi="Cambria Math"/>
-                <w:i/>
-                <w:color w:val="000000" w:themeColor="text1"/>
-              </w:rPr>
-            </m:ctrlPr>
-          </m:sSubPr>
-          <m:e>
-            <m:r>
-              <w:rPr>
-                <w:rFonts w:ascii="Cambria Math" w:hAnsi="Cambria Math"/>
-                <w:color w:val="000000" w:themeColor="text1"/>
-              </w:rPr>
-              <m:t>L</m:t>
-            </m:r>
-          </m:e>
-          <m:sub>
-            <m:r>
-              <w:rPr>
-                <w:rFonts w:ascii="Cambria Math" w:hAnsi="Cambria Math"/>
-                <w:color w:val="000000" w:themeColor="text1"/>
-              </w:rPr>
-              <m:t>сист</m:t>
-            </m:r>
-          </m:sub>
-        </m:sSub>
-        <m:r>
-          <w:rPr>
-            <w:rFonts w:ascii="Cambria Math" w:hAnsi="Cambria Math"/>
-            <w:color w:val="000000" w:themeColor="text1"/>
-          </w:rPr>
-          <m:t xml:space="preserve">= </m:t>
-        </m:r>
-        <m:sSub>
-          <m:sSubPr>
-            <m:ctrlPr>
-              <w:rPr>
-                <w:rFonts w:ascii="Cambria Math" w:hAnsi="Cambria Math"/>
-                <w:i/>
-                <w:color w:val="000000" w:themeColor="text1"/>
-              </w:rPr>
-            </m:ctrlPr>
-          </m:sSubPr>
-          <m:e>
-            <m:r>
-              <w:rPr>
-                <w:rFonts w:ascii="Cambria Math" w:hAnsi="Cambria Math"/>
-                <w:color w:val="000000" w:themeColor="text1"/>
-              </w:rPr>
-              <m:t>L</m:t>
-            </m:r>
-          </m:e>
-          <m:sub>
-            <m:r>
-              <w:rPr>
-                <w:rFonts w:ascii="Cambria Math" w:hAnsi="Cambria Math"/>
-                <w:color w:val="000000" w:themeColor="text1"/>
-              </w:rPr>
-              <m:t>оч</m:t>
-            </m:r>
-          </m:sub>
-        </m:sSub>
-        <m:r>
-          <w:rPr>
-            <w:rFonts w:ascii="Cambria Math" w:hAnsi="Cambria Math"/>
-            <w:color w:val="000000" w:themeColor="text1"/>
-          </w:rPr>
-          <m:t>+ ρ</m:t>
-        </m:r>
-      </m:oMath>
-      <w:r>
-        <w:rPr>
-          <w:rFonts w:eastAsiaTheme="minorEastAsia"/>
-          <w:bCs/>
-          <w:sz w:val="28"/>
-          <w:szCs w:val="28"/>
-        </w:rPr>
-        <w:t>.</w:t>
-      </w:r>
-      <w:r>
-        <w:rPr>
-          <w:rFonts w:eastAsiaTheme="minorEastAsia"/>
-          <w:bCs/>
-          <w:sz w:val="28"/>
-          <w:szCs w:val="28"/>
-        </w:rPr>
-        <w:tab/>
-      </w:r>
-      <w:r>
-        <w:rPr>
-          <w:rFonts w:eastAsiaTheme="minorEastAsia"/>
-          <w:bCs/>
-          <w:sz w:val="28"/>
-          <w:szCs w:val="28"/>
-        </w:rPr>
-        <w:tab/>
-      </w:r>
-      <w:r>
-        <w:rPr>
-          <w:rFonts w:eastAsiaTheme="minorEastAsia"/>
-          <w:bCs/>
-          <w:sz w:val="28"/>
-          <w:szCs w:val="28"/>
-        </w:rPr>
-        <w:tab/>
-      </w:r>
-      <w:r>
-        <w:rPr>
-          <w:rFonts w:eastAsiaTheme="minorEastAsia"/>
-          <w:bCs/>
-          <w:sz w:val="28"/>
-          <w:szCs w:val="28"/>
-        </w:rPr>
-        <w:tab/>
-      </w:r>
-      <w:r>
-        <w:rPr>
-          <w:rFonts w:eastAsiaTheme="minorEastAsia"/>
-          <w:bCs/>
-          <w:sz w:val="28"/>
-          <w:szCs w:val="28"/>
-        </w:rPr>
-        <w:tab/>
-        <w:t>(</w:t>
-      </w:r>
-      <w:r>
-        <w:rPr>
-          <w:rFonts w:eastAsiaTheme="minorEastAsia"/>
-          <w:bCs/>
-          <w:sz w:val="28"/>
-          <w:szCs w:val="28"/>
-        </w:rPr>
-        <w:t>3</w:t>
-      </w:r>
-      <w:r>
-        <w:rPr>
-          <w:rFonts w:eastAsiaTheme="minorEastAsia"/>
-          <w:bCs/>
-          <w:sz w:val="28"/>
-          <w:szCs w:val="28"/>
-        </w:rPr>
-        <w:t>)</w:t>
-      </w:r>
-    </w:p>
-    <w:p>
-      <w:pPr>
-        <w:pStyle w:val="ab"/>
-        <w:rPr>
-          <w:color w:val="000000" w:themeColor="text1"/>
-        </w:rPr>
-      </w:pPr>
-      <w:r>
-        <w:rPr>
-          <w:color w:val="000000" w:themeColor="text1"/>
-        </w:rPr>
-        <w:t>Формула для подсчёта с</w:t>
-      </w:r>
-      <w:r>
-        <w:rPr>
-          <w:color w:val="000000" w:themeColor="text1"/>
-        </w:rPr>
-        <w:t>редне</w:t>
-      </w:r>
-      <w:r>
-        <w:rPr>
-          <w:color w:val="000000" w:themeColor="text1"/>
-        </w:rPr>
-        <w:t>го</w:t>
-      </w:r>
-      <w:r>
-        <w:rPr>
-          <w:color w:val="000000" w:themeColor="text1"/>
-        </w:rPr>
-        <w:t xml:space="preserve"> врем</w:t>
-      </w:r>
-      <w:r>
-        <w:rPr>
-          <w:color w:val="000000" w:themeColor="text1"/>
-        </w:rPr>
-        <w:t>ени</w:t>
-      </w:r>
-      <w:r>
-        <w:rPr>
-          <w:color w:val="000000" w:themeColor="text1"/>
-        </w:rPr>
-        <w:t xml:space="preserve"> ожидания заявки в очереди</w:t>
-      </w:r>
-      <w:r>
-        <w:rPr>
-          <w:color w:val="000000" w:themeColor="text1"/>
-        </w:rPr>
-        <w:t xml:space="preserve"> (</w:t>
-      </w:r>
-      <w:r>
-        <w:rPr>
-          <w:color w:val="000000" w:themeColor="text1"/>
-        </w:rPr>
-        <w:t>4</w:t>
-      </w:r>
-      <w:r>
-        <w:rPr>
-          <w:color w:val="000000" w:themeColor="text1"/>
-        </w:rPr>
-        <w:t>):</w:t>
-      </w:r>
-    </w:p>
-    <w:p>
-      <w:pPr>
-        <w:pStyle w:val="a7"/>
-        <w:spacing w:line="360" w:lineRule="auto"/>
-        <w:ind w:left="0" w:firstLine="709"/>
-        <w:jc w:val="right"/>
-        <w:rPr>
-          <w:rFonts w:eastAsiaTheme="minorEastAsia"/>
-          <w:bCs/>
-          <w:sz w:val="28"/>
-          <w:szCs w:val="28"/>
-        </w:rPr>
-      </w:pPr>
-      <m:oMath>
-        <m:sSub>
-          <m:sSubPr>
-            <m:ctrlPr>
-              <w:rPr>
-                <w:rFonts w:ascii="Cambria Math" w:hAnsi="Cambria Math"/>
-                <w:i/>
-                <w:color w:val="000000" w:themeColor="text1"/>
-              </w:rPr>
-            </m:ctrlPr>
-          </m:sSubPr>
-          <m:e>
-            <m:r>
-              <w:rPr>
-                <w:rFonts w:ascii="Cambria Math" w:hAnsi="Cambria Math"/>
-                <w:color w:val="000000" w:themeColor="text1"/>
-                <w:lang w:val="en-US"/>
-              </w:rPr>
-              <m:t>T</m:t>
-            </m:r>
-          </m:e>
-          <m:sub>
-            <m:r>
-              <w:rPr>
-                <w:rFonts w:ascii="Cambria Math" w:hAnsi="Cambria Math"/>
-                <w:color w:val="000000" w:themeColor="text1"/>
-              </w:rPr>
-              <m:t>оч</m:t>
-            </m:r>
-          </m:sub>
-        </m:sSub>
-        <m:r>
-          <w:rPr>
-            <w:rFonts w:ascii="Cambria Math" w:hAnsi="Cambria Math"/>
-            <w:color w:val="000000" w:themeColor="text1"/>
-          </w:rPr>
-          <m:t xml:space="preserve">= </m:t>
-        </m:r>
-        <m:f>
-          <m:fPr>
-            <m:ctrlPr>
-              <w:rPr>
-                <w:rFonts w:ascii="Cambria Math" w:hAnsi="Cambria Math"/>
-                <w:i/>
-                <w:color w:val="000000" w:themeColor="text1"/>
-              </w:rPr>
-            </m:ctrlPr>
-          </m:fPr>
-          <m:num>
-            <m:sSub>
-              <m:sSubPr>
-                <m:ctrlPr>
-                  <w:rPr>
-                    <w:rFonts w:ascii="Cambria Math" w:hAnsi="Cambria Math"/>
-                    <w:i/>
-                    <w:color w:val="000000" w:themeColor="text1"/>
-                  </w:rPr>
-                </m:ctrlPr>
-              </m:sSubPr>
-              <m:e>
-                <m:r>
-                  <w:rPr>
-                    <w:rFonts w:ascii="Cambria Math" w:hAnsi="Cambria Math"/>
-                    <w:color w:val="000000" w:themeColor="text1"/>
-                  </w:rPr>
-                  <m:t>L</m:t>
-                </m:r>
-              </m:e>
-              <m:sub>
-                <m:r>
-                  <w:rPr>
-                    <w:rFonts w:ascii="Cambria Math" w:hAnsi="Cambria Math"/>
-                    <w:color w:val="000000" w:themeColor="text1"/>
-                  </w:rPr>
-                  <m:t>оч</m:t>
-                </m:r>
-              </m:sub>
-            </m:sSub>
-          </m:num>
-          <m:den>
-            <m:r>
-              <w:rPr>
-                <w:rFonts w:ascii="Cambria Math" w:hAnsi="Cambria Math"/>
-                <w:color w:val="000000" w:themeColor="text1"/>
-              </w:rPr>
-              <m:t>λ</m:t>
-            </m:r>
-          </m:den>
-        </m:f>
-      </m:oMath>
-      <w:r>
-        <w:rPr>
-          <w:rFonts w:eastAsiaTheme="minorEastAsia"/>
-          <w:bCs/>
-          <w:sz w:val="28"/>
-          <w:szCs w:val="28"/>
-        </w:rPr>
-        <w:t>.</w:t>
-      </w:r>
-      <w:r>
-        <w:rPr>
-          <w:rFonts w:eastAsiaTheme="minorEastAsia"/>
-          <w:bCs/>
-          <w:sz w:val="28"/>
-          <w:szCs w:val="28"/>
-        </w:rPr>
-        <w:tab/>
-      </w:r>
-      <w:r>
-        <w:rPr>
-          <w:rFonts w:eastAsiaTheme="minorEastAsia"/>
-          <w:bCs/>
-          <w:sz w:val="28"/>
-          <w:szCs w:val="28"/>
-        </w:rPr>
-        <w:tab/>
-      </w:r>
-      <w:r>
-        <w:rPr>
-          <w:rFonts w:eastAsiaTheme="minorEastAsia"/>
-          <w:bCs/>
-          <w:sz w:val="28"/>
-          <w:szCs w:val="28"/>
-        </w:rPr>
-        <w:tab/>
-      </w:r>
-      <w:r>
-        <w:rPr>
-          <w:rFonts w:eastAsiaTheme="minorEastAsia"/>
-          <w:bCs/>
-          <w:sz w:val="28"/>
-          <w:szCs w:val="28"/>
-        </w:rPr>
-        <w:tab/>
-      </w:r>
-      <w:r>
-        <w:rPr>
-          <w:rFonts w:eastAsiaTheme="minorEastAsia"/>
-          <w:bCs/>
-          <w:sz w:val="28"/>
-          <w:szCs w:val="28"/>
-        </w:rPr>
-        <w:tab/>
-      </w:r>
-      <w:r>
-        <w:rPr>
-          <w:rFonts w:eastAsiaTheme="minorEastAsia"/>
-          <w:bCs/>
-          <w:sz w:val="28"/>
-          <w:szCs w:val="28"/>
-        </w:rPr>
-        <w:tab/>
-        <w:t>(</w:t>
-      </w:r>
-      <w:r>
-        <w:rPr>
-          <w:rFonts w:eastAsiaTheme="minorEastAsia"/>
-          <w:bCs/>
-          <w:sz w:val="28"/>
-          <w:szCs w:val="28"/>
-        </w:rPr>
-        <w:t>4</w:t>
-      </w:r>
-      <w:r>
-        <w:rPr>
-          <w:rFonts w:eastAsiaTheme="minorEastAsia"/>
-          <w:bCs/>
-          <w:sz w:val="28"/>
-          <w:szCs w:val="28"/>
-        </w:rPr>
-        <w:t>)</w:t>
-      </w:r>
-    </w:p>
-    <w:p>
-      <w:pPr>
-        <w:pStyle w:val="ab"/>
-        <w:rPr>
-          <w:color w:val="000000" w:themeColor="text1"/>
-        </w:rPr>
-      </w:pPr>
-      <w:r>
-        <w:rPr>
-          <w:color w:val="000000" w:themeColor="text1"/>
-        </w:rPr>
-        <w:t>Формула для подсчёта с</w:t>
-      </w:r>
-      <w:r>
-        <w:rPr>
-          <w:color w:val="000000" w:themeColor="text1"/>
-        </w:rPr>
-        <w:t>редне</w:t>
-      </w:r>
-      <w:r>
-        <w:rPr>
-          <w:color w:val="000000" w:themeColor="text1"/>
-        </w:rPr>
-        <w:t>го</w:t>
-      </w:r>
-      <w:r>
-        <w:rPr>
-          <w:color w:val="000000" w:themeColor="text1"/>
-        </w:rPr>
-        <w:t xml:space="preserve"> врем</w:t>
-      </w:r>
-      <w:r>
-        <w:rPr>
-          <w:color w:val="000000" w:themeColor="text1"/>
-        </w:rPr>
-        <w:t>ени</w:t>
-      </w:r>
-      <w:r>
-        <w:rPr>
-          <w:color w:val="000000" w:themeColor="text1"/>
-        </w:rPr>
-        <w:t xml:space="preserve"> пребывания заявки в системе</w:t>
-      </w:r>
-      <w:r>
-        <w:rPr>
-          <w:color w:val="000000" w:themeColor="text1"/>
-        </w:rPr>
-        <w:t xml:space="preserve"> (</w:t>
-      </w:r>
-      <w:r>
-        <w:rPr>
-          <w:color w:val="000000" w:themeColor="text1"/>
-        </w:rPr>
-        <w:t>5</w:t>
-      </w:r>
-      <w:r>
-        <w:rPr>
-          <w:color w:val="000000" w:themeColor="text1"/>
-        </w:rPr>
-        <w:t>):</w:t>
-      </w:r>
-    </w:p>
-    <w:p>
-      <w:pPr>
-        <w:spacing w:line="360" w:lineRule="auto"/>
-        <w:jc w:val="right"/>
-        <w:rPr>
-          <w:rFonts w:eastAsiaTheme="minorEastAsia"/>
-          <w:bCs/>
-          <w:sz w:val="28"/>
-          <w:szCs w:val="28"/>
-        </w:rPr>
-      </w:pPr>
-      <m:oMath>
-        <m:sSub>
-          <m:sSubPr>
-            <m:ctrlPr>
-              <w:rPr>
-                <w:rFonts w:ascii="Cambria Math" w:hAnsi="Cambria Math"/>
-                <w:i/>
-                <w:color w:val="000000" w:themeColor="text1"/>
-              </w:rPr>
-            </m:ctrlPr>
-          </m:sSubPr>
-          <m:e>
-            <m:r>
-              <w:rPr>
-                <w:rFonts w:ascii="Cambria Math" w:hAnsi="Cambria Math"/>
-                <w:color w:val="000000" w:themeColor="text1"/>
-                <w:lang w:val="en-US"/>
-              </w:rPr>
-              <m:t>T</m:t>
-            </m:r>
-          </m:e>
-          <m:sub>
-            <m:r>
-              <w:rPr>
-                <w:rFonts w:ascii="Cambria Math" w:hAnsi="Cambria Math"/>
-                <w:color w:val="000000" w:themeColor="text1"/>
-              </w:rPr>
-              <m:t>сист</m:t>
-            </m:r>
-          </m:sub>
-        </m:sSub>
-        <m:r>
-          <w:rPr>
-            <w:rFonts w:ascii="Cambria Math" w:hAnsi="Cambria Math"/>
-            <w:color w:val="000000" w:themeColor="text1"/>
-          </w:rPr>
-          <m:t xml:space="preserve">= </m:t>
-        </m:r>
-        <m:f>
-          <m:fPr>
-            <m:ctrlPr>
-              <w:rPr>
-                <w:rFonts w:ascii="Cambria Math" w:hAnsi="Cambria Math"/>
-                <w:i/>
-                <w:color w:val="000000" w:themeColor="text1"/>
-              </w:rPr>
-            </m:ctrlPr>
-          </m:fPr>
-          <m:num>
-            <m:sSub>
-              <m:sSubPr>
-                <m:ctrlPr>
-                  <w:rPr>
-                    <w:rFonts w:ascii="Cambria Math" w:hAnsi="Cambria Math"/>
-                    <w:i/>
-                    <w:color w:val="000000" w:themeColor="text1"/>
-                  </w:rPr>
-                </m:ctrlPr>
-              </m:sSubPr>
-              <m:e>
-                <m:r>
-                  <w:rPr>
-                    <w:rFonts w:ascii="Cambria Math" w:hAnsi="Cambria Math"/>
-                    <w:color w:val="000000" w:themeColor="text1"/>
-                  </w:rPr>
-                  <m:t>L</m:t>
-                </m:r>
-              </m:e>
-              <m:sub>
-                <m:r>
-                  <w:rPr>
-                    <w:rFonts w:ascii="Cambria Math" w:hAnsi="Cambria Math"/>
-                    <w:color w:val="000000" w:themeColor="text1"/>
-                  </w:rPr>
-                  <m:t>сист</m:t>
-                </m:r>
-              </m:sub>
-            </m:sSub>
-          </m:num>
-          <m:den>
-            <m:r>
-              <w:rPr>
-                <w:rFonts w:ascii="Cambria Math" w:hAnsi="Cambria Math"/>
-                <w:color w:val="000000" w:themeColor="text1"/>
-              </w:rPr>
-              <m:t>λ</m:t>
-            </m:r>
-          </m:den>
-        </m:f>
-      </m:oMath>
-      <w:r>
-        <w:rPr>
-          <w:rFonts w:eastAsiaTheme="minorEastAsia"/>
-          <w:bCs/>
-          <w:sz w:val="28"/>
-          <w:szCs w:val="28"/>
-        </w:rPr>
-        <w:t>.</w:t>
-      </w:r>
-      <w:r>
-        <w:rPr>
-          <w:rFonts w:eastAsiaTheme="minorEastAsia"/>
-          <w:bCs/>
-          <w:sz w:val="28"/>
-          <w:szCs w:val="28"/>
-        </w:rPr>
-        <w:tab/>
-      </w:r>
-      <w:r>
-        <w:rPr>
-          <w:rFonts w:eastAsiaTheme="minorEastAsia"/>
-          <w:bCs/>
-          <w:sz w:val="28"/>
-          <w:szCs w:val="28"/>
-        </w:rPr>
-        <w:tab/>
-      </w:r>
-      <w:r>
-        <w:rPr>
-          <w:rFonts w:eastAsiaTheme="minorEastAsia"/>
-          <w:bCs/>
-          <w:sz w:val="28"/>
-          <w:szCs w:val="28"/>
-        </w:rPr>
-        <w:tab/>
-      </w:r>
-      <w:r>
-        <w:rPr>
-          <w:rFonts w:eastAsiaTheme="minorEastAsia"/>
-          <w:bCs/>
-          <w:sz w:val="28"/>
-          <w:szCs w:val="28"/>
-        </w:rPr>
-        <w:tab/>
-      </w:r>
-      <w:r>
-        <w:rPr>
-          <w:rFonts w:eastAsiaTheme="minorEastAsia"/>
-          <w:bCs/>
-          <w:sz w:val="28"/>
-          <w:szCs w:val="28"/>
-        </w:rPr>
-        <w:tab/>
-      </w:r>
-      <w:r>
-        <w:rPr>
-          <w:rFonts w:eastAsiaTheme="minorEastAsia"/>
-          <w:bCs/>
-          <w:sz w:val="28"/>
-          <w:szCs w:val="28"/>
-        </w:rPr>
-        <w:tab/>
-        <w:t>(5)</w:t>
-      </w:r>
-    </w:p>
-    <w:p>
-      <w:pPr>
-        <w:pStyle w:val="ab"/>
-        <w:ind w:firstLine="0"/>
-        <w:rPr>
-          <w:rFonts w:eastAsiaTheme="minorEastAsia"/>
-          <w:color w:val="000000" w:themeColor="text1"/>
-        </w:rPr>
-      </w:pPr>
+          <w:rFonts w:ascii="Times New Roman" w:hAnsi="Times New Roman" w:cs="Times New Roman"/>
+          <w:bCs/>
+          <w:sz w:val="28"/>
+          <w:szCs w:val="28"/>
+        </w:rPr>
+        <w:t xml:space="preserve"> – параметры эксперимента 1</w:t>
+      </w:r>
     </w:p>
     <w:p>
       <w:pPr>
         <w:spacing w:after="0" w:line="360" w:lineRule="auto"/>
-        <w:jc w:val="both"/>
-        <w:rPr>
-          <w:rFonts w:ascii="Times New Roman" w:hAnsi="Times New Roman" w:cs="Times New Roman"/>
-          <w:b/>
-          <w:bCs/>
-          <w:sz w:val="28"/>
-          <w:szCs w:val="28"/>
-        </w:rPr>
-      </w:pPr>
-    </w:p>
-    <w:p>
-      <w:pPr>
-        <w:rPr>
-          <w:rFonts w:ascii="Times New Roman" w:hAnsi="Times New Roman" w:cs="Times New Roman"/>
-          <w:sz w:val="28"/>
-          <w:szCs w:val="28"/>
-        </w:rPr>
-      </w:pPr>
-      <w:r>
-        <w:rPr>
-          <w:rFonts w:ascii="Times New Roman" w:hAnsi="Times New Roman" w:cs="Times New Roman"/>
-          <w:sz w:val="28"/>
-          <w:szCs w:val="28"/>
-        </w:rPr>
-        <w:br w:type="page"/>
-      </w:r>
-    </w:p>
-    <w:p>
-      <w:pPr>
-        <w:spacing w:after="0" w:line="360" w:lineRule="auto"/>
-        <w:ind w:firstLine="709"/>
-        <w:jc w:val="both"/>
+        <w:jc w:val="center"/>
         <w:outlineLvl w:val="0"/>
         <w:rPr>
           <w:rFonts w:ascii="Times New Roman" w:hAnsi="Times New Roman" w:cs="Times New Roman"/>
-          <w:b/>
-          <w:bCs/>
-          <w:sz w:val="28"/>
-          <w:szCs w:val="28"/>
-        </w:rPr>
-      </w:pPr>
-      <w:bookmarkStart w:id="4" w:name="_Toc131444652"/>
-      <w:bookmarkStart w:id="5" w:name="_Toc131510395"/>
-      <w:r>
-        <w:rPr>
-          <w:rFonts w:ascii="Times New Roman" w:hAnsi="Times New Roman" w:cs="Times New Roman"/>
-          <w:b/>
-          <w:bCs/>
-          <w:sz w:val="28"/>
-          <w:szCs w:val="28"/>
-        </w:rPr>
-        <w:lastRenderedPageBreak/>
-        <w:t>4</w:t>
-      </w:r>
-      <w:r>
-        <w:rPr>
-          <w:rFonts w:ascii="Times New Roman" w:hAnsi="Times New Roman" w:cs="Times New Roman"/>
-          <w:b/>
-          <w:bCs/>
-          <w:sz w:val="28"/>
-          <w:szCs w:val="28"/>
-        </w:rPr>
-        <w:t xml:space="preserve"> Результаты экспериментов</w:t>
-      </w:r>
-      <w:bookmarkEnd w:id="4"/>
-      <w:bookmarkEnd w:id="5"/>
+          <w:bCs/>
+          <w:sz w:val="28"/>
+          <w:szCs w:val="28"/>
+        </w:rPr>
+      </w:pPr>
     </w:p>
     <w:p>
       <w:pPr>
@@ -3960,52 +2655,20 @@
           <w:szCs w:val="28"/>
         </w:rPr>
       </w:pPr>
-      <w:bookmarkStart w:id="6" w:name="_Toc131444529"/>
-      <w:bookmarkStart w:id="7" w:name="_Toc131444653"/>
-      <w:bookmarkStart w:id="8" w:name="_Toc131510396"/>
-      <w:r>
-        <w:rPr>
-          <w:rFonts w:ascii="Times New Roman" w:hAnsi="Times New Roman" w:cs="Times New Roman"/>
-          <w:bCs/>
-          <w:sz w:val="28"/>
-          <w:szCs w:val="28"/>
-        </w:rPr>
-        <w:t>Эксперимент 1:</w:t>
-      </w:r>
-      <w:bookmarkEnd w:id="6"/>
-      <w:bookmarkEnd w:id="7"/>
-      <w:bookmarkEnd w:id="8"/>
-      <w:r>
-        <w:rPr>
-          <w:rFonts w:ascii="Times New Roman" w:hAnsi="Times New Roman" w:cs="Times New Roman"/>
-          <w:bCs/>
-          <w:sz w:val="28"/>
-          <w:szCs w:val="28"/>
-        </w:rPr>
-        <w:t xml:space="preserve"> </w:t>
-      </w:r>
-    </w:p>
-    <w:p>
-      <w:pPr>
-        <w:spacing w:after="0" w:line="360" w:lineRule="auto"/>
-        <w:outlineLvl w:val="0"/>
-        <w:rPr>
-          <w:rFonts w:ascii="Times New Roman" w:hAnsi="Times New Roman" w:cs="Times New Roman"/>
-          <w:bCs/>
-          <w:sz w:val="28"/>
-          <w:szCs w:val="28"/>
-        </w:rPr>
-      </w:pPr>
-      <w:r>
-        <w:rPr>
+      <w:r>
+        <w:rPr>
+          <w:rFonts w:ascii="Times New Roman" w:hAnsi="Times New Roman" w:cs="Times New Roman"/>
+          <w:bCs/>
           <w:noProof/>
+          <w:sz w:val="28"/>
+          <w:szCs w:val="28"/>
           <w:lang w:eastAsia="ru-RU"/>
         </w:rPr>
         <w:drawing>
-          <wp:inline distT="0" distB="0" distL="0" distR="0" wp14:anchorId="004F35F8" wp14:editId="79D613C7">
-            <wp:extent cx="5628571" cy="2171429"/>
-            <wp:effectExtent l="0" t="0" r="0" b="635"/>
-            <wp:docPr id="2" name="Рисунок 2"/>
+          <wp:inline distT="0" distB="0" distL="0" distR="0" wp14:anchorId="1A7EFBF5" wp14:editId="7D2293BF">
+            <wp:extent cx="5940425" cy="3429635"/>
+            <wp:effectExtent l="0" t="0" r="0" b="0"/>
+            <wp:docPr id="1" name="Рисунок 1"/>
             <wp:cNvGraphicFramePr>
               <a:graphicFrameLocks xmlns:a="http://schemas.openxmlformats.org/drawingml/2006/main" noChangeAspect="1"/>
             </wp:cNvGraphicFramePr>
@@ -4025,7 +2688,7 @@
                   <pic:spPr>
                     <a:xfrm>
                       <a:off x="0" y="0"/>
-                      <a:ext cx="5628571" cy="2171429"/>
+                      <a:ext cx="5940425" cy="3429635"/>
                     </a:xfrm>
                     <a:prstGeom prst="rect">
                       <a:avLst/>
@@ -4066,6 +2729,105 @@
           <w:sz w:val="28"/>
           <w:szCs w:val="28"/>
         </w:rPr>
+        <w:t>3</w:t>
+      </w:r>
+      <w:r>
+        <w:rPr>
+          <w:rFonts w:ascii="Times New Roman" w:hAnsi="Times New Roman" w:cs="Times New Roman"/>
+          <w:bCs/>
+          <w:sz w:val="28"/>
+          <w:szCs w:val="28"/>
+        </w:rPr>
+        <w:t xml:space="preserve"> – результаты эксперимента 1</w:t>
+      </w:r>
+    </w:p>
+    <w:p>
+      <w:pPr>
+        <w:spacing w:after="0" w:line="360" w:lineRule="auto"/>
+        <w:outlineLvl w:val="0"/>
+        <w:rPr>
+          <w:rFonts w:ascii="Times New Roman" w:hAnsi="Times New Roman" w:cs="Times New Roman"/>
+          <w:noProof/>
+          <w:sz w:val="28"/>
+          <w:szCs w:val="28"/>
+        </w:rPr>
+      </w:pPr>
+      <w:r>
+        <w:rPr>
+          <w:rFonts w:ascii="Times New Roman" w:hAnsi="Times New Roman" w:cs="Times New Roman"/>
+          <w:noProof/>
+          <w:sz w:val="28"/>
+          <w:szCs w:val="28"/>
+        </w:rPr>
+        <w:t xml:space="preserve">ЭВМ3 загружена большую часть времени, в тоже время ЭВМ1 и ЭВМ2 не так сильно. </w:t>
+      </w:r>
+      <w:r>
+        <w:rPr>
+          <w:rFonts w:ascii="Times New Roman" w:hAnsi="Times New Roman" w:cs="Times New Roman"/>
+          <w:noProof/>
+          <w:sz w:val="28"/>
+          <w:szCs w:val="28"/>
+        </w:rPr>
+        <w:t>Средняя время ожидания задания в очереди у ЭВМ3 намного больше, чем у ЭВМ1 и ЭВМ2, однако среднее время обработки задания у каждой машины примерно одинаковое. В итоге, в данном эксперементе ЭВМ3 обработала наибольшее количество заданий.</w:t>
+      </w:r>
+      <w:r>
+        <w:rPr>
+          <w:rFonts w:ascii="Times New Roman" w:hAnsi="Times New Roman" w:cs="Times New Roman"/>
+          <w:noProof/>
+          <w:sz w:val="28"/>
+          <w:szCs w:val="28"/>
+        </w:rPr>
+        <w:t xml:space="preserve"> </w:t>
+      </w:r>
+    </w:p>
+    <w:p>
+      <w:pPr>
+        <w:rPr>
+          <w:rFonts w:ascii="Times New Roman" w:hAnsi="Times New Roman" w:cs="Times New Roman"/>
+          <w:bCs/>
+          <w:sz w:val="28"/>
+          <w:szCs w:val="28"/>
+        </w:rPr>
+      </w:pPr>
+      <w:r>
+        <w:rPr>
+          <w:rFonts w:ascii="Times New Roman" w:hAnsi="Times New Roman" w:cs="Times New Roman"/>
+          <w:bCs/>
+          <w:sz w:val="28"/>
+          <w:szCs w:val="28"/>
+        </w:rPr>
+        <w:br w:type="page"/>
+      </w:r>
+    </w:p>
+    <w:p>
+      <w:pPr>
+        <w:spacing w:after="0" w:line="360" w:lineRule="auto"/>
+        <w:jc w:val="both"/>
+        <w:outlineLvl w:val="0"/>
+        <w:rPr>
+          <w:rFonts w:ascii="Times New Roman" w:hAnsi="Times New Roman" w:cs="Times New Roman"/>
+          <w:bCs/>
+          <w:sz w:val="28"/>
+          <w:szCs w:val="28"/>
+        </w:rPr>
+      </w:pPr>
+      <w:r>
+        <w:rPr>
+          <w:rFonts w:ascii="Times New Roman" w:hAnsi="Times New Roman" w:cs="Times New Roman"/>
+          <w:bCs/>
+          <w:sz w:val="28"/>
+          <w:szCs w:val="28"/>
+        </w:rPr>
+        <w:lastRenderedPageBreak/>
+        <w:t xml:space="preserve">Эксперимент </w:t>
+      </w:r>
+      <w:r>
+        <w:rPr>
+          <w:rFonts w:ascii="Times New Roman" w:hAnsi="Times New Roman" w:cs="Times New Roman"/>
+          <w:bCs/>
+          <w:sz w:val="28"/>
+          <w:szCs w:val="28"/>
+        </w:rPr>
         <w:t>2</w:t>
       </w:r>
       <w:r>
@@ -4075,7 +2837,7 @@
           <w:sz w:val="28"/>
           <w:szCs w:val="28"/>
         </w:rPr>
-        <w:t xml:space="preserve"> – параметры эксперимента 1</w:t>
+        <w:t xml:space="preserve">: </w:t>
       </w:r>
     </w:p>
     <w:p>
@@ -4090,19 +2852,6 @@
           <w:szCs w:val="28"/>
         </w:rPr>
       </w:pPr>
-    </w:p>
-    <w:p>
-      <w:pPr>
-        <w:spacing w:after="0" w:line="360" w:lineRule="auto"/>
-        <w:jc w:val="both"/>
-        <w:outlineLvl w:val="0"/>
-        <w:rPr>
-          <w:rFonts w:ascii="Times New Roman" w:hAnsi="Times New Roman" w:cs="Times New Roman"/>
-          <w:bCs/>
-          <w:sz w:val="28"/>
-          <w:szCs w:val="28"/>
-        </w:rPr>
-      </w:pPr>
       <w:r>
         <w:rPr>
           <w:rFonts w:ascii="Times New Roman" w:hAnsi="Times New Roman" w:cs="Times New Roman"/>
@@ -4113,10 +2862,10 @@
           <w:lang w:eastAsia="ru-RU"/>
         </w:rPr>
         <w:drawing>
-          <wp:inline distT="0" distB="0" distL="0" distR="0" wp14:anchorId="1A7EFBF5" wp14:editId="7D2293BF">
-            <wp:extent cx="5940425" cy="3429635"/>
-            <wp:effectExtent l="0" t="0" r="0" b="0"/>
-            <wp:docPr id="1" name="Рисунок 1"/>
+          <wp:inline distT="0" distB="0" distL="0" distR="0" wp14:anchorId="2031EAD7" wp14:editId="360AECD5">
+            <wp:extent cx="5696745" cy="2086266"/>
+            <wp:effectExtent l="0" t="0" r="0" b="9525"/>
+            <wp:docPr id="3" name="Рисунок 3"/>
             <wp:cNvGraphicFramePr>
               <a:graphicFrameLocks xmlns:a="http://schemas.openxmlformats.org/drawingml/2006/main" noChangeAspect="1"/>
             </wp:cNvGraphicFramePr>
@@ -4136,7 +2885,7 @@
                   <pic:spPr>
                     <a:xfrm>
                       <a:off x="0" y="0"/>
-                      <a:ext cx="5940425" cy="3429635"/>
+                      <a:ext cx="5696745" cy="2086266"/>
                     </a:xfrm>
                     <a:prstGeom prst="rect">
                       <a:avLst/>
@@ -4177,16 +2926,16 @@
           <w:sz w:val="28"/>
           <w:szCs w:val="28"/>
         </w:rPr>
-        <w:t>3</w:t>
-      </w:r>
-      <w:r>
-        <w:rPr>
-          <w:rFonts w:ascii="Times New Roman" w:hAnsi="Times New Roman" w:cs="Times New Roman"/>
-          <w:bCs/>
-          <w:sz w:val="28"/>
-          <w:szCs w:val="28"/>
-        </w:rPr>
-        <w:t xml:space="preserve"> – результаты эксперимента 1</w:t>
+        <w:t>4</w:t>
+      </w:r>
+      <w:r>
+        <w:rPr>
+          <w:rFonts w:ascii="Times New Roman" w:hAnsi="Times New Roman" w:cs="Times New Roman"/>
+          <w:bCs/>
+          <w:sz w:val="28"/>
+          <w:szCs w:val="28"/>
+        </w:rPr>
+        <w:t xml:space="preserve"> – параметры эксперимента 2</w:t>
       </w:r>
     </w:p>
     <w:p>
@@ -4195,98 +2944,11 @@
         <w:outlineLvl w:val="0"/>
         <w:rPr>
           <w:rFonts w:ascii="Times New Roman" w:hAnsi="Times New Roman" w:cs="Times New Roman"/>
-          <w:noProof/>
-          <w:sz w:val="28"/>
-          <w:szCs w:val="28"/>
-        </w:rPr>
-      </w:pPr>
-      <w:r>
-        <w:rPr>
-          <w:rFonts w:ascii="Times New Roman" w:hAnsi="Times New Roman" w:cs="Times New Roman"/>
-          <w:noProof/>
-          <w:sz w:val="28"/>
-          <w:szCs w:val="28"/>
-        </w:rPr>
-        <w:t xml:space="preserve">ЭВМ3 загружена большую часть времени, в тоже время ЭВМ1 и ЭВМ2 не так сильно. </w:t>
-      </w:r>
-      <w:r>
-        <w:rPr>
-          <w:rFonts w:ascii="Times New Roman" w:hAnsi="Times New Roman" w:cs="Times New Roman"/>
-          <w:noProof/>
-          <w:sz w:val="28"/>
-          <w:szCs w:val="28"/>
-        </w:rPr>
-        <w:t>Средняя время ожидания задания в очереди у ЭВМ3 намного больше, чем у ЭВМ1 и ЭВМ2, однако среднее время обработки задания у каждой машины примерно одинаковое. В итоге, в данном эксперементе ЭВМ3 обработала наибольшее количество заданий.</w:t>
-      </w:r>
-      <w:r>
-        <w:rPr>
-          <w:rFonts w:ascii="Times New Roman" w:hAnsi="Times New Roman" w:cs="Times New Roman"/>
-          <w:noProof/>
-          <w:sz w:val="28"/>
-          <w:szCs w:val="28"/>
-        </w:rPr>
-        <w:t xml:space="preserve"> </w:t>
-      </w:r>
-    </w:p>
-    <w:p>
-      <w:pPr>
-        <w:rPr>
-          <w:rFonts w:ascii="Times New Roman" w:hAnsi="Times New Roman" w:cs="Times New Roman"/>
-          <w:bCs/>
-          <w:sz w:val="28"/>
-          <w:szCs w:val="28"/>
-        </w:rPr>
-      </w:pPr>
-      <w:r>
-        <w:rPr>
-          <w:rFonts w:ascii="Times New Roman" w:hAnsi="Times New Roman" w:cs="Times New Roman"/>
-          <w:bCs/>
-          <w:sz w:val="28"/>
-          <w:szCs w:val="28"/>
-        </w:rPr>
-        <w:br w:type="page"/>
-      </w:r>
-    </w:p>
-    <w:p>
-      <w:pPr>
-        <w:spacing w:after="0" w:line="360" w:lineRule="auto"/>
-        <w:jc w:val="both"/>
-        <w:outlineLvl w:val="0"/>
-        <w:rPr>
-          <w:rFonts w:ascii="Times New Roman" w:hAnsi="Times New Roman" w:cs="Times New Roman"/>
-          <w:bCs/>
-          <w:sz w:val="28"/>
-          <w:szCs w:val="28"/>
-        </w:rPr>
-      </w:pPr>
-      <w:r>
-        <w:rPr>
-          <w:rFonts w:ascii="Times New Roman" w:hAnsi="Times New Roman" w:cs="Times New Roman"/>
-          <w:bCs/>
-          <w:sz w:val="28"/>
-          <w:szCs w:val="28"/>
-        </w:rPr>
-        <w:lastRenderedPageBreak/>
-        <w:t xml:space="preserve">Эксперимент </w:t>
-      </w:r>
-      <w:r>
-        <w:rPr>
-          <w:rFonts w:ascii="Times New Roman" w:hAnsi="Times New Roman" w:cs="Times New Roman"/>
-          <w:bCs/>
-          <w:sz w:val="28"/>
-          <w:szCs w:val="28"/>
-        </w:rPr>
-        <w:t>2</w:t>
-      </w:r>
-      <w:r>
-        <w:rPr>
-          <w:rFonts w:ascii="Times New Roman" w:hAnsi="Times New Roman" w:cs="Times New Roman"/>
-          <w:bCs/>
-          <w:sz w:val="28"/>
-          <w:szCs w:val="28"/>
-        </w:rPr>
-        <w:t xml:space="preserve">: </w:t>
-      </w:r>
+          <w:bCs/>
+          <w:sz w:val="28"/>
+          <w:szCs w:val="28"/>
+        </w:rPr>
+      </w:pPr>
     </w:p>
     <w:p>
       <w:pPr>
@@ -4310,10 +2972,10 @@
           <w:lang w:eastAsia="ru-RU"/>
         </w:rPr>
         <w:drawing>
-          <wp:inline distT="0" distB="0" distL="0" distR="0" wp14:anchorId="2031EAD7" wp14:editId="360AECD5">
-            <wp:extent cx="5696745" cy="2086266"/>
-            <wp:effectExtent l="0" t="0" r="0" b="9525"/>
-            <wp:docPr id="3" name="Рисунок 3"/>
+          <wp:inline distT="0" distB="0" distL="0" distR="0" wp14:anchorId="58728E36" wp14:editId="228EA3F5">
+            <wp:extent cx="5940425" cy="3521710"/>
+            <wp:effectExtent l="0" t="0" r="0" b="0"/>
+            <wp:docPr id="20" name="Рисунок 20"/>
             <wp:cNvGraphicFramePr>
               <a:graphicFrameLocks xmlns:a="http://schemas.openxmlformats.org/drawingml/2006/main" noChangeAspect="1"/>
             </wp:cNvGraphicFramePr>
@@ -4333,7 +2995,7 @@
                   <pic:spPr>
                     <a:xfrm>
                       <a:off x="0" y="0"/>
-                      <a:ext cx="5696745" cy="2086266"/>
+                      <a:ext cx="5940425" cy="3521710"/>
                     </a:xfrm>
                     <a:prstGeom prst="rect">
                       <a:avLst/>
@@ -4374,16 +3036,16 @@
           <w:sz w:val="28"/>
           <w:szCs w:val="28"/>
         </w:rPr>
-        <w:t>4</w:t>
-      </w:r>
-      <w:r>
-        <w:rPr>
-          <w:rFonts w:ascii="Times New Roman" w:hAnsi="Times New Roman" w:cs="Times New Roman"/>
-          <w:bCs/>
-          <w:sz w:val="28"/>
-          <w:szCs w:val="28"/>
-        </w:rPr>
-        <w:t xml:space="preserve"> – параметры эксперимента 2</w:t>
+        <w:t xml:space="preserve">5 </w:t>
+      </w:r>
+      <w:r>
+        <w:rPr>
+          <w:rFonts w:ascii="Times New Roman" w:hAnsi="Times New Roman" w:cs="Times New Roman"/>
+          <w:bCs/>
+          <w:sz w:val="28"/>
+          <w:szCs w:val="28"/>
+        </w:rPr>
+        <w:t>– результаты эксперимента 2</w:t>
       </w:r>
     </w:p>
     <w:p>
@@ -4397,6 +3059,138 @@
           <w:szCs w:val="28"/>
         </w:rPr>
       </w:pPr>
+      <w:r>
+        <w:rPr>
+          <w:rFonts w:ascii="Times New Roman" w:hAnsi="Times New Roman" w:cs="Times New Roman"/>
+          <w:bCs/>
+          <w:sz w:val="28"/>
+          <w:szCs w:val="28"/>
+        </w:rPr>
+        <w:t>При изменениях вероятностей пост</w:t>
+      </w:r>
+      <w:r>
+        <w:rPr>
+          <w:rFonts w:ascii="Times New Roman" w:hAnsi="Times New Roman" w:cs="Times New Roman"/>
+          <w:bCs/>
+          <w:sz w:val="28"/>
+          <w:szCs w:val="28"/>
+        </w:rPr>
+        <w:t>упления заданий в ЭВМ у</w:t>
+      </w:r>
+      <w:r>
+        <w:rPr>
+          <w:rFonts w:ascii="Times New Roman" w:hAnsi="Times New Roman" w:cs="Times New Roman"/>
+          <w:bCs/>
+          <w:sz w:val="28"/>
+          <w:szCs w:val="28"/>
+        </w:rPr>
+        <w:t xml:space="preserve"> нас </w:t>
+      </w:r>
+      <w:r>
+        <w:rPr>
+          <w:rFonts w:ascii="Times New Roman" w:hAnsi="Times New Roman" w:cs="Times New Roman"/>
+          <w:bCs/>
+          <w:sz w:val="28"/>
+          <w:szCs w:val="28"/>
+        </w:rPr>
+        <w:t>изменились</w:t>
+      </w:r>
+      <w:r>
+        <w:rPr>
+          <w:rFonts w:ascii="Times New Roman" w:hAnsi="Times New Roman" w:cs="Times New Roman"/>
+          <w:bCs/>
+          <w:sz w:val="28"/>
+          <w:szCs w:val="28"/>
+        </w:rPr>
+        <w:t xml:space="preserve"> многие показатели. </w:t>
+      </w:r>
+      <w:r>
+        <w:rPr>
+          <w:rFonts w:ascii="Times New Roman" w:hAnsi="Times New Roman" w:cs="Times New Roman"/>
+          <w:bCs/>
+          <w:sz w:val="28"/>
+          <w:szCs w:val="28"/>
+        </w:rPr>
+        <w:t>При увеличении вероятности попадания задания в ЭВМ1 ее время работы, соответственно, выросло. ЭВМ2 и ЭВМ3 б</w:t>
+      </w:r>
+      <w:r>
+        <w:rPr>
+          <w:rFonts w:ascii="Times New Roman" w:hAnsi="Times New Roman" w:cs="Times New Roman"/>
+          <w:bCs/>
+          <w:sz w:val="28"/>
+          <w:szCs w:val="28"/>
+        </w:rPr>
+        <w:t>о́</w:t>
+      </w:r>
+      <w:r>
+        <w:rPr>
+          <w:rFonts w:ascii="Times New Roman" w:hAnsi="Times New Roman" w:cs="Times New Roman"/>
+          <w:bCs/>
+          <w:sz w:val="28"/>
+          <w:szCs w:val="28"/>
+        </w:rPr>
+        <w:t>льшую часть времени простаивали. По итогу, общее время работы системы увеличилось, так как почти вся нагрузка была направлена только на одну ЭВМ, в нашем случае на ЭВМ1.</w:t>
+      </w:r>
+    </w:p>
+    <w:p>
+      <w:pPr>
+        <w:rPr>
+          <w:rFonts w:ascii="Times New Roman" w:hAnsi="Times New Roman" w:cs="Times New Roman"/>
+          <w:bCs/>
+          <w:sz w:val="28"/>
+          <w:szCs w:val="28"/>
+        </w:rPr>
+      </w:pPr>
+      <w:r>
+        <w:rPr>
+          <w:rFonts w:ascii="Times New Roman" w:hAnsi="Times New Roman" w:cs="Times New Roman"/>
+          <w:bCs/>
+          <w:sz w:val="28"/>
+          <w:szCs w:val="28"/>
+        </w:rPr>
+        <w:br w:type="page"/>
+      </w:r>
+    </w:p>
+    <w:p>
+      <w:pPr>
+        <w:spacing w:after="0" w:line="360" w:lineRule="auto"/>
+        <w:jc w:val="both"/>
+        <w:outlineLvl w:val="0"/>
+        <w:rPr>
+          <w:rFonts w:ascii="Times New Roman" w:hAnsi="Times New Roman" w:cs="Times New Roman"/>
+          <w:bCs/>
+          <w:sz w:val="28"/>
+          <w:szCs w:val="28"/>
+        </w:rPr>
+      </w:pPr>
+      <w:r>
+        <w:rPr>
+          <w:rFonts w:ascii="Times New Roman" w:hAnsi="Times New Roman" w:cs="Times New Roman"/>
+          <w:bCs/>
+          <w:sz w:val="28"/>
+          <w:szCs w:val="28"/>
+        </w:rPr>
+        <w:lastRenderedPageBreak/>
+        <w:t xml:space="preserve">Эксперимент </w:t>
+      </w:r>
+      <w:r>
+        <w:rPr>
+          <w:rFonts w:ascii="Times New Roman" w:hAnsi="Times New Roman" w:cs="Times New Roman"/>
+          <w:bCs/>
+          <w:sz w:val="28"/>
+          <w:szCs w:val="28"/>
+        </w:rPr>
+        <w:t>3</w:t>
+      </w:r>
+      <w:r>
+        <w:rPr>
+          <w:rFonts w:ascii="Times New Roman" w:hAnsi="Times New Roman" w:cs="Times New Roman"/>
+          <w:bCs/>
+          <w:sz w:val="28"/>
+          <w:szCs w:val="28"/>
+        </w:rPr>
+        <w:t xml:space="preserve">: </w:t>
+      </w:r>
     </w:p>
     <w:p>
       <w:pPr>
@@ -4420,10 +3214,10 @@
           <w:lang w:eastAsia="ru-RU"/>
         </w:rPr>
         <w:drawing>
-          <wp:inline distT="0" distB="0" distL="0" distR="0" wp14:anchorId="58728E36" wp14:editId="228EA3F5">
-            <wp:extent cx="5940425" cy="3521710"/>
+          <wp:inline distT="0" distB="0" distL="0" distR="0" wp14:anchorId="3DFB7B97" wp14:editId="73C11337">
+            <wp:extent cx="5639587" cy="2133898"/>
             <wp:effectExtent l="0" t="0" r="0" b="0"/>
-            <wp:docPr id="20" name="Рисунок 20"/>
+            <wp:docPr id="7" name="Рисунок 7"/>
             <wp:cNvGraphicFramePr>
               <a:graphicFrameLocks xmlns:a="http://schemas.openxmlformats.org/drawingml/2006/main" noChangeAspect="1"/>
             </wp:cNvGraphicFramePr>
@@ -4443,7 +3237,7 @@
                   <pic:spPr>
                     <a:xfrm>
                       <a:off x="0" y="0"/>
-                      <a:ext cx="5940425" cy="3521710"/>
+                      <a:ext cx="5639587" cy="2133898"/>
                     </a:xfrm>
                     <a:prstGeom prst="rect">
                       <a:avLst/>
@@ -4484,16 +3278,16 @@
           <w:sz w:val="28"/>
           <w:szCs w:val="28"/>
         </w:rPr>
-        <w:t xml:space="preserve">5 </w:t>
-      </w:r>
-      <w:r>
-        <w:rPr>
-          <w:rFonts w:ascii="Times New Roman" w:hAnsi="Times New Roman" w:cs="Times New Roman"/>
-          <w:bCs/>
-          <w:sz w:val="28"/>
-          <w:szCs w:val="28"/>
-        </w:rPr>
-        <w:t>– результаты эксперимента 2</w:t>
+        <w:t>6</w:t>
+      </w:r>
+      <w:r>
+        <w:rPr>
+          <w:rFonts w:ascii="Times New Roman" w:hAnsi="Times New Roman" w:cs="Times New Roman"/>
+          <w:bCs/>
+          <w:sz w:val="28"/>
+          <w:szCs w:val="28"/>
+        </w:rPr>
+        <w:t xml:space="preserve"> – параметры эксперимента 3</w:t>
       </w:r>
     </w:p>
     <w:p>
@@ -4514,130 +3308,7 @@
           <w:sz w:val="28"/>
           <w:szCs w:val="28"/>
         </w:rPr>
-        <w:t>При изменениях вероятностей пост</w:t>
-      </w:r>
-      <w:r>
-        <w:rPr>
-          <w:rFonts w:ascii="Times New Roman" w:hAnsi="Times New Roman" w:cs="Times New Roman"/>
-          <w:bCs/>
-          <w:sz w:val="28"/>
-          <w:szCs w:val="28"/>
-        </w:rPr>
-        <w:t>упления заданий в ЭВМ у</w:t>
-      </w:r>
-      <w:r>
-        <w:rPr>
-          <w:rFonts w:ascii="Times New Roman" w:hAnsi="Times New Roman" w:cs="Times New Roman"/>
-          <w:bCs/>
-          <w:sz w:val="28"/>
-          <w:szCs w:val="28"/>
-        </w:rPr>
-        <w:t xml:space="preserve"> нас </w:t>
-      </w:r>
-      <w:r>
-        <w:rPr>
-          <w:rFonts w:ascii="Times New Roman" w:hAnsi="Times New Roman" w:cs="Times New Roman"/>
-          <w:bCs/>
-          <w:sz w:val="28"/>
-          <w:szCs w:val="28"/>
-        </w:rPr>
-        <w:t>изменились</w:t>
-      </w:r>
-      <w:r>
-        <w:rPr>
-          <w:rFonts w:ascii="Times New Roman" w:hAnsi="Times New Roman" w:cs="Times New Roman"/>
-          <w:bCs/>
-          <w:sz w:val="28"/>
-          <w:szCs w:val="28"/>
-        </w:rPr>
-        <w:t xml:space="preserve"> многие показатели. </w:t>
-      </w:r>
-      <w:r>
-        <w:rPr>
-          <w:rFonts w:ascii="Times New Roman" w:hAnsi="Times New Roman" w:cs="Times New Roman"/>
-          <w:bCs/>
-          <w:sz w:val="28"/>
-          <w:szCs w:val="28"/>
-        </w:rPr>
-        <w:t>При увеличении вероятности попадания задания в ЭВМ1 ее время работы, соответственно, выросло. ЭВМ2 и ЭВМ3 б</w:t>
-      </w:r>
-      <w:r>
-        <w:rPr>
-          <w:rFonts w:ascii="Times New Roman" w:hAnsi="Times New Roman" w:cs="Times New Roman"/>
-          <w:bCs/>
-          <w:sz w:val="28"/>
-          <w:szCs w:val="28"/>
-        </w:rPr>
-        <w:t>о́</w:t>
-      </w:r>
-      <w:r>
-        <w:rPr>
-          <w:rFonts w:ascii="Times New Roman" w:hAnsi="Times New Roman" w:cs="Times New Roman"/>
-          <w:bCs/>
-          <w:sz w:val="28"/>
-          <w:szCs w:val="28"/>
-        </w:rPr>
-        <w:t>льшую часть времени простаивали. По итогу, общее время работы системы увеличилось, так как почти вся нагрузка была направлена только на одну ЭВМ, в нашем случае на ЭВМ1.</w:t>
-      </w:r>
-    </w:p>
-    <w:p>
-      <w:pPr>
-        <w:rPr>
-          <w:rFonts w:ascii="Times New Roman" w:hAnsi="Times New Roman" w:cs="Times New Roman"/>
-          <w:bCs/>
-          <w:sz w:val="28"/>
-          <w:szCs w:val="28"/>
-        </w:rPr>
-      </w:pPr>
-      <w:r>
-        <w:rPr>
-          <w:rFonts w:ascii="Times New Roman" w:hAnsi="Times New Roman" w:cs="Times New Roman"/>
-          <w:bCs/>
-          <w:sz w:val="28"/>
-          <w:szCs w:val="28"/>
-        </w:rPr>
-        <w:br w:type="page"/>
-      </w:r>
-    </w:p>
-    <w:p>
-      <w:pPr>
-        <w:spacing w:after="0" w:line="360" w:lineRule="auto"/>
-        <w:jc w:val="both"/>
-        <w:outlineLvl w:val="0"/>
-        <w:rPr>
-          <w:rFonts w:ascii="Times New Roman" w:hAnsi="Times New Roman" w:cs="Times New Roman"/>
-          <w:bCs/>
-          <w:sz w:val="28"/>
-          <w:szCs w:val="28"/>
-        </w:rPr>
-      </w:pPr>
-      <w:r>
-        <w:rPr>
-          <w:rFonts w:ascii="Times New Roman" w:hAnsi="Times New Roman" w:cs="Times New Roman"/>
-          <w:bCs/>
-          <w:sz w:val="28"/>
-          <w:szCs w:val="28"/>
-        </w:rPr>
-        <w:lastRenderedPageBreak/>
-        <w:t xml:space="preserve">Эксперимент </w:t>
-      </w:r>
-      <w:r>
-        <w:rPr>
-          <w:rFonts w:ascii="Times New Roman" w:hAnsi="Times New Roman" w:cs="Times New Roman"/>
-          <w:bCs/>
-          <w:sz w:val="28"/>
-          <w:szCs w:val="28"/>
-        </w:rPr>
-        <w:t>3</w:t>
-      </w:r>
-      <w:r>
-        <w:rPr>
-          <w:rFonts w:ascii="Times New Roman" w:hAnsi="Times New Roman" w:cs="Times New Roman"/>
-          <w:bCs/>
-          <w:sz w:val="28"/>
-          <w:szCs w:val="28"/>
-        </w:rPr>
-        <w:t xml:space="preserve">: </w:t>
+        <w:t>Чтобы уменьшить время простоя на ЭВМ2 и ЭВМ3, можно уменьшить интервал между заданиями.</w:t>
       </w:r>
     </w:p>
     <w:p>
@@ -4662,10 +3333,10 @@
           <w:lang w:eastAsia="ru-RU"/>
         </w:rPr>
         <w:drawing>
-          <wp:inline distT="0" distB="0" distL="0" distR="0" wp14:anchorId="3DFB7B97" wp14:editId="73C11337">
-            <wp:extent cx="5639587" cy="2133898"/>
+          <wp:inline distT="0" distB="0" distL="0" distR="0" wp14:anchorId="0EC6348D" wp14:editId="34D45E67">
+            <wp:extent cx="5940425" cy="3399790"/>
             <wp:effectExtent l="0" t="0" r="0" b="0"/>
-            <wp:docPr id="7" name="Рисунок 7"/>
+            <wp:docPr id="14" name="Рисунок 14"/>
             <wp:cNvGraphicFramePr>
               <a:graphicFrameLocks xmlns:a="http://schemas.openxmlformats.org/drawingml/2006/main" noChangeAspect="1"/>
             </wp:cNvGraphicFramePr>
@@ -4685,7 +3356,7 @@
                   <pic:spPr>
                     <a:xfrm>
                       <a:off x="0" y="0"/>
-                      <a:ext cx="5639587" cy="2133898"/>
+                      <a:ext cx="5940425" cy="3399790"/>
                     </a:xfrm>
                     <a:prstGeom prst="rect">
                       <a:avLst/>
@@ -4726,16 +3397,16 @@
           <w:sz w:val="28"/>
           <w:szCs w:val="28"/>
         </w:rPr>
-        <w:t>6</w:t>
-      </w:r>
-      <w:r>
-        <w:rPr>
-          <w:rFonts w:ascii="Times New Roman" w:hAnsi="Times New Roman" w:cs="Times New Roman"/>
-          <w:bCs/>
-          <w:sz w:val="28"/>
-          <w:szCs w:val="28"/>
-        </w:rPr>
-        <w:t xml:space="preserve"> – параметры эксперимента 3</w:t>
+        <w:t>7</w:t>
+      </w:r>
+      <w:r>
+        <w:rPr>
+          <w:rFonts w:ascii="Times New Roman" w:hAnsi="Times New Roman" w:cs="Times New Roman"/>
+          <w:bCs/>
+          <w:sz w:val="28"/>
+          <w:szCs w:val="28"/>
+        </w:rPr>
+        <w:t xml:space="preserve"> – результаты эксперимента 3</w:t>
       </w:r>
     </w:p>
     <w:p>
@@ -4756,7 +3427,94 @@
           <w:sz w:val="28"/>
           <w:szCs w:val="28"/>
         </w:rPr>
-        <w:t>Чтобы уменьшить время простоя на ЭВМ2 и ЭВМ3, можно уменьшить интервал между заданиями.</w:t>
+        <w:t xml:space="preserve">Уменьшив интервал между заданиями, видим, что </w:t>
+      </w:r>
+      <w:r>
+        <w:rPr>
+          <w:rFonts w:ascii="Times New Roman" w:hAnsi="Times New Roman" w:cs="Times New Roman"/>
+          <w:bCs/>
+          <w:sz w:val="28"/>
+          <w:szCs w:val="28"/>
+        </w:rPr>
+        <w:t>загрузка</w:t>
+      </w:r>
+      <w:r>
+        <w:rPr>
+          <w:rFonts w:ascii="Times New Roman" w:hAnsi="Times New Roman" w:cs="Times New Roman"/>
+          <w:bCs/>
+          <w:sz w:val="28"/>
+          <w:szCs w:val="28"/>
+        </w:rPr>
+        <w:t xml:space="preserve"> на ЭВМ2 и ЭВМ3 сильно вырос, т.к. уменьшилось время простоя. Время простоя всей системы тоже упало. При этом снизилось время работы всей системы. </w:t>
+      </w:r>
+      <w:r>
+        <w:rPr>
+          <w:rFonts w:ascii="Times New Roman" w:hAnsi="Times New Roman" w:cs="Times New Roman"/>
+          <w:bCs/>
+          <w:sz w:val="28"/>
+          <w:szCs w:val="28"/>
+        </w:rPr>
+        <w:t>С другой стороны, ЭВМ1 вообще не работало, следовательно, время работы 2 и 3 увеличилось во много раз.</w:t>
+      </w:r>
+    </w:p>
+    <w:p>
+      <w:pPr>
+        <w:rPr>
+          <w:rFonts w:ascii="Times New Roman" w:hAnsi="Times New Roman" w:cs="Times New Roman"/>
+          <w:bCs/>
+          <w:sz w:val="28"/>
+          <w:szCs w:val="28"/>
+        </w:rPr>
+      </w:pPr>
+      <w:r>
+        <w:rPr>
+          <w:rFonts w:ascii="Times New Roman" w:hAnsi="Times New Roman" w:cs="Times New Roman"/>
+          <w:bCs/>
+          <w:sz w:val="28"/>
+          <w:szCs w:val="28"/>
+        </w:rPr>
+        <w:br w:type="page"/>
+      </w:r>
+    </w:p>
+    <w:p>
+      <w:pPr>
+        <w:spacing w:after="0" w:line="360" w:lineRule="auto"/>
+        <w:jc w:val="both"/>
+        <w:outlineLvl w:val="0"/>
+        <w:rPr>
+          <w:rFonts w:ascii="Times New Roman" w:hAnsi="Times New Roman" w:cs="Times New Roman"/>
+          <w:bCs/>
+          <w:sz w:val="28"/>
+          <w:szCs w:val="28"/>
+        </w:rPr>
+      </w:pPr>
+      <w:r>
+        <w:rPr>
+          <w:rFonts w:ascii="Times New Roman" w:hAnsi="Times New Roman" w:cs="Times New Roman"/>
+          <w:bCs/>
+          <w:sz w:val="28"/>
+          <w:szCs w:val="28"/>
+        </w:rPr>
+        <w:lastRenderedPageBreak/>
+        <w:t xml:space="preserve">Эксперимент </w:t>
+      </w:r>
+      <w:r>
+        <w:rPr>
+          <w:rFonts w:ascii="Times New Roman" w:hAnsi="Times New Roman" w:cs="Times New Roman"/>
+          <w:bCs/>
+          <w:sz w:val="28"/>
+          <w:szCs w:val="28"/>
+        </w:rPr>
+        <w:t>4</w:t>
+      </w:r>
+      <w:r>
+        <w:rPr>
+          <w:rFonts w:ascii="Times New Roman" w:hAnsi="Times New Roman" w:cs="Times New Roman"/>
+          <w:bCs/>
+          <w:sz w:val="28"/>
+          <w:szCs w:val="28"/>
+        </w:rPr>
+        <w:t xml:space="preserve">: </w:t>
       </w:r>
     </w:p>
     <w:p>
@@ -4781,10 +3539,10 @@
           <w:lang w:eastAsia="ru-RU"/>
         </w:rPr>
         <w:drawing>
-          <wp:inline distT="0" distB="0" distL="0" distR="0" wp14:anchorId="0EC6348D" wp14:editId="34D45E67">
-            <wp:extent cx="5940425" cy="3399790"/>
+          <wp:inline distT="0" distB="0" distL="0" distR="0" wp14:anchorId="12AB9DBA" wp14:editId="5CCE9B4C">
+            <wp:extent cx="5677692" cy="2191056"/>
             <wp:effectExtent l="0" t="0" r="0" b="0"/>
-            <wp:docPr id="14" name="Рисунок 14"/>
+            <wp:docPr id="9" name="Рисунок 9"/>
             <wp:cNvGraphicFramePr>
               <a:graphicFrameLocks xmlns:a="http://schemas.openxmlformats.org/drawingml/2006/main" noChangeAspect="1"/>
             </wp:cNvGraphicFramePr>
@@ -4804,7 +3562,7 @@
                   <pic:spPr>
                     <a:xfrm>
                       <a:off x="0" y="0"/>
-                      <a:ext cx="5940425" cy="3399790"/>
+                      <a:ext cx="5677692" cy="2191056"/>
                     </a:xfrm>
                     <a:prstGeom prst="rect">
                       <a:avLst/>
@@ -4836,133 +3594,34 @@
           <w:sz w:val="28"/>
           <w:szCs w:val="28"/>
         </w:rPr>
-        <w:t xml:space="preserve">Рисунок </w:t>
-      </w:r>
-      <w:r>
-        <w:rPr>
-          <w:rFonts w:ascii="Times New Roman" w:hAnsi="Times New Roman" w:cs="Times New Roman"/>
-          <w:bCs/>
-          <w:sz w:val="28"/>
-          <w:szCs w:val="28"/>
-        </w:rPr>
-        <w:t>7</w:t>
-      </w:r>
-      <w:r>
-        <w:rPr>
-          <w:rFonts w:ascii="Times New Roman" w:hAnsi="Times New Roman" w:cs="Times New Roman"/>
-          <w:bCs/>
-          <w:sz w:val="28"/>
-          <w:szCs w:val="28"/>
-        </w:rPr>
-        <w:t xml:space="preserve"> – результаты эксперимента 3</w:t>
-      </w:r>
-    </w:p>
-    <w:p>
-      <w:pPr>
-        <w:spacing w:after="0" w:line="360" w:lineRule="auto"/>
-        <w:outlineLvl w:val="0"/>
-        <w:rPr>
-          <w:rFonts w:ascii="Times New Roman" w:hAnsi="Times New Roman" w:cs="Times New Roman"/>
-          <w:bCs/>
-          <w:sz w:val="28"/>
-          <w:szCs w:val="28"/>
-        </w:rPr>
-      </w:pPr>
-      <w:r>
-        <w:rPr>
-          <w:rFonts w:ascii="Times New Roman" w:hAnsi="Times New Roman" w:cs="Times New Roman"/>
-          <w:bCs/>
-          <w:sz w:val="28"/>
-          <w:szCs w:val="28"/>
-        </w:rPr>
-        <w:t xml:space="preserve">Уменьшив интервал между заданиями, видим, что </w:t>
-      </w:r>
-      <w:r>
-        <w:rPr>
-          <w:rFonts w:ascii="Times New Roman" w:hAnsi="Times New Roman" w:cs="Times New Roman"/>
-          <w:bCs/>
-          <w:sz w:val="28"/>
-          <w:szCs w:val="28"/>
-        </w:rPr>
-        <w:t>загрузка</w:t>
-      </w:r>
-      <w:r>
-        <w:rPr>
-          <w:rFonts w:ascii="Times New Roman" w:hAnsi="Times New Roman" w:cs="Times New Roman"/>
-          <w:bCs/>
-          <w:sz w:val="28"/>
-          <w:szCs w:val="28"/>
-        </w:rPr>
-        <w:t xml:space="preserve"> на ЭВМ2 и ЭВМ3 сильно вырос, т.к. уменьшилось время простоя. Время простоя всей системы тоже упало. При этом снизилось время работы всей системы. </w:t>
-      </w:r>
-      <w:r>
-        <w:rPr>
-          <w:rFonts w:ascii="Times New Roman" w:hAnsi="Times New Roman" w:cs="Times New Roman"/>
-          <w:bCs/>
-          <w:sz w:val="28"/>
-          <w:szCs w:val="28"/>
-        </w:rPr>
-        <w:t>С другой стороны, ЭВМ1 вообще не работало, следовательно, время работы 2 и 3 увеличилось во много раз.</w:t>
-      </w:r>
-    </w:p>
-    <w:p>
-      <w:pPr>
-        <w:rPr>
-          <w:rFonts w:ascii="Times New Roman" w:hAnsi="Times New Roman" w:cs="Times New Roman"/>
-          <w:bCs/>
-          <w:sz w:val="28"/>
-          <w:szCs w:val="28"/>
-        </w:rPr>
-      </w:pPr>
-      <w:r>
-        <w:rPr>
-          <w:rFonts w:ascii="Times New Roman" w:hAnsi="Times New Roman" w:cs="Times New Roman"/>
-          <w:bCs/>
-          <w:sz w:val="28"/>
-          <w:szCs w:val="28"/>
-        </w:rPr>
-        <w:br w:type="page"/>
-      </w:r>
-    </w:p>
-    <w:p>
-      <w:pPr>
-        <w:spacing w:after="0" w:line="360" w:lineRule="auto"/>
-        <w:jc w:val="both"/>
-        <w:outlineLvl w:val="0"/>
-        <w:rPr>
-          <w:rFonts w:ascii="Times New Roman" w:hAnsi="Times New Roman" w:cs="Times New Roman"/>
-          <w:bCs/>
-          <w:sz w:val="28"/>
-          <w:szCs w:val="28"/>
-        </w:rPr>
-      </w:pPr>
-      <w:r>
-        <w:rPr>
-          <w:rFonts w:ascii="Times New Roman" w:hAnsi="Times New Roman" w:cs="Times New Roman"/>
-          <w:bCs/>
-          <w:sz w:val="28"/>
-          <w:szCs w:val="28"/>
-        </w:rPr>
-        <w:lastRenderedPageBreak/>
-        <w:t xml:space="preserve">Эксперимент </w:t>
-      </w:r>
-      <w:r>
-        <w:rPr>
-          <w:rFonts w:ascii="Times New Roman" w:hAnsi="Times New Roman" w:cs="Times New Roman"/>
-          <w:bCs/>
-          <w:sz w:val="28"/>
-          <w:szCs w:val="28"/>
-        </w:rPr>
-        <w:t>4</w:t>
-      </w:r>
-      <w:r>
-        <w:rPr>
-          <w:rFonts w:ascii="Times New Roman" w:hAnsi="Times New Roman" w:cs="Times New Roman"/>
-          <w:bCs/>
-          <w:sz w:val="28"/>
-          <w:szCs w:val="28"/>
-        </w:rPr>
-        <w:t xml:space="preserve">: </w:t>
+        <w:t>Рису</w:t>
+      </w:r>
+      <w:r>
+        <w:rPr>
+          <w:rFonts w:ascii="Times New Roman" w:hAnsi="Times New Roman" w:cs="Times New Roman"/>
+          <w:bCs/>
+          <w:sz w:val="28"/>
+          <w:szCs w:val="28"/>
+        </w:rPr>
+        <w:t xml:space="preserve">нок </w:t>
+      </w:r>
+      <w:r>
+        <w:rPr>
+          <w:rFonts w:ascii="Times New Roman" w:hAnsi="Times New Roman" w:cs="Times New Roman"/>
+          <w:bCs/>
+          <w:sz w:val="28"/>
+          <w:szCs w:val="28"/>
+        </w:rPr>
+        <w:t>8</w:t>
+      </w:r>
+      <w:r>
+        <w:rPr>
+          <w:rFonts w:ascii="Times New Roman" w:hAnsi="Times New Roman" w:cs="Times New Roman"/>
+          <w:bCs/>
+          <w:sz w:val="28"/>
+          <w:szCs w:val="28"/>
+        </w:rPr>
+        <w:t xml:space="preserve"> – параметры эксперимента 4</w:t>
       </w:r>
     </w:p>
     <w:p>
@@ -4977,6 +3636,19 @@
           <w:szCs w:val="28"/>
         </w:rPr>
       </w:pPr>
+    </w:p>
+    <w:p>
+      <w:pPr>
+        <w:spacing w:after="0" w:line="360" w:lineRule="auto"/>
+        <w:jc w:val="center"/>
+        <w:outlineLvl w:val="0"/>
+        <w:rPr>
+          <w:rFonts w:ascii="Times New Roman" w:hAnsi="Times New Roman" w:cs="Times New Roman"/>
+          <w:bCs/>
+          <w:sz w:val="28"/>
+          <w:szCs w:val="28"/>
+        </w:rPr>
+      </w:pPr>
       <w:r>
         <w:rPr>
           <w:rFonts w:ascii="Times New Roman" w:hAnsi="Times New Roman" w:cs="Times New Roman"/>
@@ -4987,10 +3659,10 @@
           <w:lang w:eastAsia="ru-RU"/>
         </w:rPr>
         <w:drawing>
-          <wp:inline distT="0" distB="0" distL="0" distR="0" wp14:anchorId="12AB9DBA" wp14:editId="5CCE9B4C">
-            <wp:extent cx="5677692" cy="2191056"/>
+          <wp:inline distT="0" distB="0" distL="0" distR="0" wp14:anchorId="45B01580" wp14:editId="142182D9">
+            <wp:extent cx="5940425" cy="3477260"/>
             <wp:effectExtent l="0" t="0" r="0" b="0"/>
-            <wp:docPr id="9" name="Рисунок 9"/>
+            <wp:docPr id="13" name="Рисунок 13"/>
             <wp:cNvGraphicFramePr>
               <a:graphicFrameLocks xmlns:a="http://schemas.openxmlformats.org/drawingml/2006/main" noChangeAspect="1"/>
             </wp:cNvGraphicFramePr>
@@ -5010,126 +3682,6 @@
                   <pic:spPr>
                     <a:xfrm>
                       <a:off x="0" y="0"/>
-                      <a:ext cx="5677692" cy="2191056"/>
-                    </a:xfrm>
-                    <a:prstGeom prst="rect">
-                      <a:avLst/>
-                    </a:prstGeom>
-                  </pic:spPr>
-                </pic:pic>
-              </a:graphicData>
-            </a:graphic>
-          </wp:inline>
-        </w:drawing>
-      </w:r>
-    </w:p>
-    <w:p>
-      <w:pPr>
-        <w:spacing w:after="0" w:line="360" w:lineRule="auto"/>
-        <w:jc w:val="center"/>
-        <w:outlineLvl w:val="0"/>
-        <w:rPr>
-          <w:rFonts w:ascii="Times New Roman" w:hAnsi="Times New Roman" w:cs="Times New Roman"/>
-          <w:bCs/>
-          <w:sz w:val="28"/>
-          <w:szCs w:val="28"/>
-        </w:rPr>
-      </w:pPr>
-      <w:r>
-        <w:rPr>
-          <w:rFonts w:ascii="Times New Roman" w:hAnsi="Times New Roman" w:cs="Times New Roman"/>
-          <w:bCs/>
-          <w:sz w:val="28"/>
-          <w:szCs w:val="28"/>
-        </w:rPr>
-        <w:t>Рису</w:t>
-      </w:r>
-      <w:r>
-        <w:rPr>
-          <w:rFonts w:ascii="Times New Roman" w:hAnsi="Times New Roman" w:cs="Times New Roman"/>
-          <w:bCs/>
-          <w:sz w:val="28"/>
-          <w:szCs w:val="28"/>
-        </w:rPr>
-        <w:t xml:space="preserve">нок </w:t>
-      </w:r>
-      <w:r>
-        <w:rPr>
-          <w:rFonts w:ascii="Times New Roman" w:hAnsi="Times New Roman" w:cs="Times New Roman"/>
-          <w:bCs/>
-          <w:sz w:val="28"/>
-          <w:szCs w:val="28"/>
-        </w:rPr>
-        <w:t>8</w:t>
-      </w:r>
-      <w:r>
-        <w:rPr>
-          <w:rFonts w:ascii="Times New Roman" w:hAnsi="Times New Roman" w:cs="Times New Roman"/>
-          <w:bCs/>
-          <w:sz w:val="28"/>
-          <w:szCs w:val="28"/>
-        </w:rPr>
-        <w:t xml:space="preserve"> – параметры эксперимента 4</w:t>
-      </w:r>
-    </w:p>
-    <w:p>
-      <w:pPr>
-        <w:spacing w:after="0" w:line="360" w:lineRule="auto"/>
-        <w:jc w:val="center"/>
-        <w:outlineLvl w:val="0"/>
-        <w:rPr>
-          <w:rFonts w:ascii="Times New Roman" w:hAnsi="Times New Roman" w:cs="Times New Roman"/>
-          <w:bCs/>
-          <w:sz w:val="28"/>
-          <w:szCs w:val="28"/>
-        </w:rPr>
-      </w:pPr>
-    </w:p>
-    <w:p>
-      <w:pPr>
-        <w:spacing w:after="0" w:line="360" w:lineRule="auto"/>
-        <w:jc w:val="center"/>
-        <w:outlineLvl w:val="0"/>
-        <w:rPr>
-          <w:rFonts w:ascii="Times New Roman" w:hAnsi="Times New Roman" w:cs="Times New Roman"/>
-          <w:bCs/>
-          <w:sz w:val="28"/>
-          <w:szCs w:val="28"/>
-        </w:rPr>
-      </w:pPr>
-      <w:r>
-        <w:rPr>
-          <w:rFonts w:ascii="Times New Roman" w:hAnsi="Times New Roman" w:cs="Times New Roman"/>
-          <w:bCs/>
-          <w:noProof/>
-          <w:sz w:val="28"/>
-          <w:szCs w:val="28"/>
-          <w:lang w:eastAsia="ru-RU"/>
-        </w:rPr>
-        <w:drawing>
-          <wp:inline distT="0" distB="0" distL="0" distR="0" wp14:anchorId="45B01580" wp14:editId="142182D9">
-            <wp:extent cx="5940425" cy="3477260"/>
-            <wp:effectExtent l="0" t="0" r="0" b="0"/>
-            <wp:docPr id="13" name="Рисунок 13"/>
-            <wp:cNvGraphicFramePr>
-              <a:graphicFrameLocks xmlns:a="http://schemas.openxmlformats.org/drawingml/2006/main" noChangeAspect="1"/>
-            </wp:cNvGraphicFramePr>
-            <a:graphic xmlns:a="http://schemas.openxmlformats.org/drawingml/2006/main">
-              <a:graphicData uri="http://schemas.openxmlformats.org/drawingml/2006/picture">
-                <pic:pic xmlns:pic="http://schemas.openxmlformats.org/drawingml/2006/picture">
-                  <pic:nvPicPr>
-                    <pic:cNvPr id="1" name=""/>
-                    <pic:cNvPicPr/>
-                  </pic:nvPicPr>
-                  <pic:blipFill>
-                    <a:blip r:embed="rId16"/>
-                    <a:stretch>
-                      <a:fillRect/>
-                    </a:stretch>
-                  </pic:blipFill>
-                  <pic:spPr>
-                    <a:xfrm>
-                      <a:off x="0" y="0"/>
                       <a:ext cx="5940425" cy="3477260"/>
                     </a:xfrm>
                     <a:prstGeom prst="rect">
@@ -5359,16 +3911,37 @@
         <w:rPr>
           <w:rFonts w:ascii="Consolas" w:hAnsi="Consolas"/>
           <w:color w:val="000000" w:themeColor="text1"/>
-          <w:lang w:val="en-US"/>
-        </w:rPr>
-      </w:pPr>
-      <w:r>
-        <w:rPr>
-          <w:rFonts w:ascii="Consolas" w:hAnsi="Consolas"/>
-          <w:color w:val="000000" w:themeColor="text1"/>
-          <w:lang w:val="en-US"/>
-        </w:rPr>
-        <w:t>using System;</w:t>
+        </w:rPr>
+      </w:pPr>
+      <w:r>
+        <w:rPr>
+          <w:rFonts w:ascii="Consolas" w:hAnsi="Consolas"/>
+          <w:color w:val="000000" w:themeColor="text1"/>
+          <w:lang w:val="en-US"/>
+        </w:rPr>
+        <w:t>using</w:t>
+      </w:r>
+      <w:r>
+        <w:rPr>
+          <w:rFonts w:ascii="Consolas" w:hAnsi="Consolas"/>
+          <w:color w:val="000000" w:themeColor="text1"/>
+        </w:rPr>
+        <w:t xml:space="preserve"> </w:t>
+      </w:r>
+      <w:r>
+        <w:rPr>
+          <w:rFonts w:ascii="Consolas" w:hAnsi="Consolas"/>
+          <w:color w:val="000000" w:themeColor="text1"/>
+          <w:lang w:val="en-US"/>
+        </w:rPr>
+        <w:t>System</w:t>
+      </w:r>
+      <w:r>
+        <w:rPr>
+          <w:rFonts w:ascii="Consolas" w:hAnsi="Consolas"/>
+          <w:color w:val="000000" w:themeColor="text1"/>
+        </w:rPr>
+        <w:t>;</w:t>
       </w:r>
     </w:p>
     <w:p>
@@ -13506,6 +12079,7 @@
         <w:rPr>
           <w:rFonts w:ascii="Consolas" w:hAnsi="Consolas"/>
           <w:color w:val="000000" w:themeColor="text1"/>
+          <w:lang w:val="en-US"/>
         </w:rPr>
       </w:pPr>
       <w:r>
@@ -13520,6 +12094,7 @@
         <w:rPr>
           <w:rFonts w:ascii="Consolas" w:hAnsi="Consolas"/>
           <w:color w:val="000000" w:themeColor="text1"/>
+          <w:lang w:val="en-US"/>
         </w:rPr>
         <w:t>\</w:t>
       </w:r>
@@ -13535,6 +12110,7 @@
         <w:rPr>
           <w:rFonts w:ascii="Consolas" w:hAnsi="Consolas"/>
           <w:color w:val="000000" w:themeColor="text1"/>
+          <w:lang w:val="en-US"/>
         </w:rPr>
         <w:t>";</w:t>
       </w:r>
@@ -13546,6 +12122,7 @@
         <w:rPr>
           <w:rFonts w:ascii="Consolas" w:hAnsi="Consolas"/>
           <w:color w:val="000000" w:themeColor="text1"/>
+          <w:lang w:val="en-US"/>
         </w:rPr>
       </w:pPr>
     </w:p>
@@ -13754,8 +12331,8 @@
       </w:r>
     </w:p>
     <w:sectPr>
-      <w:footerReference w:type="default" r:id="rId17"/>
-      <w:footerReference w:type="first" r:id="rId18"/>
+      <w:footerReference w:type="default" r:id="rId16"/>
+      <w:footerReference w:type="first" r:id="rId17"/>
       <w:pgSz w:w="11906" w:h="16838"/>
       <w:pgMar w:top="1134" w:right="850" w:bottom="1134" w:left="1701" w:header="708" w:footer="708" w:gutter="0"/>
       <w:cols w:space="708"/>
@@ -13767,7 +12344,7 @@
 </file>
 
 <file path=word/endnotes.xml><?xml version="1.0" encoding="utf-8"?>
-<w:endnotes xmlns:wpc="http://schemas.microsoft.com/office/word/2010/wordprocessingCanvas" xmlns:cx="http://schemas.microsoft.com/office/drawing/2014/chartex" xmlns:mc="http://schemas.openxmlformats.org/markup-compatibility/2006" xmlns:o="urn:schemas-microsoft-com:office:office" xmlns:r="http://schemas.openxmlformats.org/officeDocument/2006/relationships" xmlns:m="http://schemas.openxmlformats.org/officeDocument/2006/math" xmlns:v="urn:schemas-microsoft-com:vml" xmlns:wp14="http://schemas.microsoft.com/office/word/2010/wordprocessingDrawing" xmlns:wp="http://schemas.openxmlformats.org/drawingml/2006/wordprocessingDrawing" xmlns:w10="urn:schemas-microsoft-com:office:word" xmlns:w="http://schemas.openxmlformats.org/wordprocessingml/2006/main" xmlns:w14="http://schemas.microsoft.com/office/word/2010/wordml" xmlns:w15="http://schemas.microsoft.com/office/word/2012/wordml" xmlns:w16se="http://schemas.microsoft.com/office/word/2015/wordml/symex" xmlns:wpg="http://schemas.microsoft.com/office/word/2010/wordprocessingGroup" xmlns:wpi="http://schemas.microsoft.com/office/word/2010/wordprocessingInk" xmlns:wne="http://schemas.microsoft.com/office/word/2006/wordml" xmlns:wps="http://schemas.microsoft.com/office/word/2010/wordprocessingShape" mc:Ignorable="w14 w15 w16se wp14">
+<w:endnotes xmlns:wpc="http://schemas.microsoft.com/office/word/2010/wordprocessingCanvas" xmlns:cx="http://schemas.microsoft.com/office/drawing/2014/chartex" xmlns:cx1="http://schemas.microsoft.com/office/drawing/2015/9/8/chartex" xmlns:mc="http://schemas.openxmlformats.org/markup-compatibility/2006" xmlns:o="urn:schemas-microsoft-com:office:office" xmlns:r="http://schemas.openxmlformats.org/officeDocument/2006/relationships" xmlns:m="http://schemas.openxmlformats.org/officeDocument/2006/math" xmlns:v="urn:schemas-microsoft-com:vml" xmlns:wp14="http://schemas.microsoft.com/office/word/2010/wordprocessingDrawing" xmlns:wp="http://schemas.openxmlformats.org/drawingml/2006/wordprocessingDrawing" xmlns:w10="urn:schemas-microsoft-com:office:word" xmlns:w="http://schemas.openxmlformats.org/wordprocessingml/2006/main" xmlns:w14="http://schemas.microsoft.com/office/word/2010/wordml" xmlns:w15="http://schemas.microsoft.com/office/word/2012/wordml" xmlns:w16se="http://schemas.microsoft.com/office/word/2015/wordml/symex" xmlns:wpg="http://schemas.microsoft.com/office/word/2010/wordprocessingGroup" xmlns:wpi="http://schemas.microsoft.com/office/word/2010/wordprocessingInk" xmlns:wne="http://schemas.microsoft.com/office/word/2006/wordml" xmlns:wps="http://schemas.microsoft.com/office/word/2010/wordprocessingShape" mc:Ignorable="w14 w15 w16se wp14">
   <w:endnote w:type="separator" w:id="-1">
     <w:p>
       <w:pPr>
@@ -13792,7 +12369,7 @@
 </file>
 
 <file path=word/footer1.xml><?xml version="1.0" encoding="utf-8"?>
-<w:ftr xmlns:wpc="http://schemas.microsoft.com/office/word/2010/wordprocessingCanvas" xmlns:cx="http://schemas.microsoft.com/office/drawing/2014/chartex" xmlns:mc="http://schemas.openxmlformats.org/markup-compatibility/2006" xmlns:o="urn:schemas-microsoft-com:office:office" xmlns:r="http://schemas.openxmlformats.org/officeDocument/2006/relationships" xmlns:m="http://schemas.openxmlformats.org/officeDocument/2006/math" xmlns:v="urn:schemas-microsoft-com:vml" xmlns:wp14="http://schemas.microsoft.com/office/word/2010/wordprocessingDrawing" xmlns:wp="http://schemas.openxmlformats.org/drawingml/2006/wordprocessingDrawing" xmlns:w10="urn:schemas-microsoft-com:office:word" xmlns:w="http://schemas.openxmlformats.org/wordprocessingml/2006/main" xmlns:w14="http://schemas.microsoft.com/office/word/2010/wordml" xmlns:w15="http://schemas.microsoft.com/office/word/2012/wordml" xmlns:w16se="http://schemas.microsoft.com/office/word/2015/wordml/symex" xmlns:wpg="http://schemas.microsoft.com/office/word/2010/wordprocessingGroup" xmlns:wpi="http://schemas.microsoft.com/office/word/2010/wordprocessingInk" xmlns:wne="http://schemas.microsoft.com/office/word/2006/wordml" xmlns:wps="http://schemas.microsoft.com/office/word/2010/wordprocessingShape" mc:Ignorable="w14 w15 w16se wp14">
+<w:ftr xmlns:wpc="http://schemas.microsoft.com/office/word/2010/wordprocessingCanvas" xmlns:cx="http://schemas.microsoft.com/office/drawing/2014/chartex" xmlns:cx1="http://schemas.microsoft.com/office/drawing/2015/9/8/chartex" xmlns:mc="http://schemas.openxmlformats.org/markup-compatibility/2006" xmlns:o="urn:schemas-microsoft-com:office:office" xmlns:r="http://schemas.openxmlformats.org/officeDocument/2006/relationships" xmlns:m="http://schemas.openxmlformats.org/officeDocument/2006/math" xmlns:v="urn:schemas-microsoft-com:vml" xmlns:wp14="http://schemas.microsoft.com/office/word/2010/wordprocessingDrawing" xmlns:wp="http://schemas.openxmlformats.org/drawingml/2006/wordprocessingDrawing" xmlns:w10="urn:schemas-microsoft-com:office:word" xmlns:w="http://schemas.openxmlformats.org/wordprocessingml/2006/main" xmlns:w14="http://schemas.microsoft.com/office/word/2010/wordml" xmlns:w15="http://schemas.microsoft.com/office/word/2012/wordml" xmlns:w16se="http://schemas.microsoft.com/office/word/2015/wordml/symex" xmlns:wpg="http://schemas.microsoft.com/office/word/2010/wordprocessingGroup" xmlns:wpi="http://schemas.microsoft.com/office/word/2010/wordprocessingInk" xmlns:wne="http://schemas.microsoft.com/office/word/2006/wordml" xmlns:wps="http://schemas.microsoft.com/office/word/2010/wordprocessingShape" mc:Ignorable="w14 w15 w16se wp14">
   <w:sdt>
     <w:sdtPr>
       <w:id w:val="2045162935"/>
@@ -13839,7 +12416,7 @@
             <w:sz w:val="28"/>
             <w:szCs w:val="28"/>
           </w:rPr>
-          <w:t>2</w:t>
+          <w:t>5</w:t>
         </w:r>
         <w:r>
           <w:rPr>
@@ -13856,7 +12433,7 @@
 </file>
 
 <file path=word/footer2.xml><?xml version="1.0" encoding="utf-8"?>
-<w:ftr xmlns:wpc="http://schemas.microsoft.com/office/word/2010/wordprocessingCanvas" xmlns:cx="http://schemas.microsoft.com/office/drawing/2014/chartex" xmlns:mc="http://schemas.openxmlformats.org/markup-compatibility/2006" xmlns:o="urn:schemas-microsoft-com:office:office" xmlns:r="http://schemas.openxmlformats.org/officeDocument/2006/relationships" xmlns:m="http://schemas.openxmlformats.org/officeDocument/2006/math" xmlns:v="urn:schemas-microsoft-com:vml" xmlns:wp14="http://schemas.microsoft.com/office/word/2010/wordprocessingDrawing" xmlns:wp="http://schemas.openxmlformats.org/drawingml/2006/wordprocessingDrawing" xmlns:w10="urn:schemas-microsoft-com:office:word" xmlns:w="http://schemas.openxmlformats.org/wordprocessingml/2006/main" xmlns:w14="http://schemas.microsoft.com/office/word/2010/wordml" xmlns:w15="http://schemas.microsoft.com/office/word/2012/wordml" xmlns:w16se="http://schemas.microsoft.com/office/word/2015/wordml/symex" xmlns:wpg="http://schemas.microsoft.com/office/word/2010/wordprocessingGroup" xmlns:wpi="http://schemas.microsoft.com/office/word/2010/wordprocessingInk" xmlns:wne="http://schemas.microsoft.com/office/word/2006/wordml" xmlns:wps="http://schemas.microsoft.com/office/word/2010/wordprocessingShape" mc:Ignorable="w14 w15 w16se wp14">
+<w:ftr xmlns:wpc="http://schemas.microsoft.com/office/word/2010/wordprocessingCanvas" xmlns:cx="http://schemas.microsoft.com/office/drawing/2014/chartex" xmlns:cx1="http://schemas.microsoft.com/office/drawing/2015/9/8/chartex" xmlns:mc="http://schemas.openxmlformats.org/markup-compatibility/2006" xmlns:o="urn:schemas-microsoft-com:office:office" xmlns:r="http://schemas.openxmlformats.org/officeDocument/2006/relationships" xmlns:m="http://schemas.openxmlformats.org/officeDocument/2006/math" xmlns:v="urn:schemas-microsoft-com:vml" xmlns:wp14="http://schemas.microsoft.com/office/word/2010/wordprocessingDrawing" xmlns:wp="http://schemas.openxmlformats.org/drawingml/2006/wordprocessingDrawing" xmlns:w10="urn:schemas-microsoft-com:office:word" xmlns:w="http://schemas.openxmlformats.org/wordprocessingml/2006/main" xmlns:w14="http://schemas.microsoft.com/office/word/2010/wordml" xmlns:w15="http://schemas.microsoft.com/office/word/2012/wordml" xmlns:w16se="http://schemas.microsoft.com/office/word/2015/wordml/symex" xmlns:wpg="http://schemas.microsoft.com/office/word/2010/wordprocessingGroup" xmlns:wpi="http://schemas.microsoft.com/office/word/2010/wordprocessingInk" xmlns:wne="http://schemas.microsoft.com/office/word/2006/wordml" xmlns:wps="http://schemas.microsoft.com/office/word/2010/wordprocessingShape" mc:Ignorable="w14 w15 w16se wp14">
   <w:p>
     <w:pPr>
       <w:pStyle w:val="a5"/>
@@ -13907,7 +12484,7 @@
 </file>
 
 <file path=word/footnotes.xml><?xml version="1.0" encoding="utf-8"?>
-<w:footnotes xmlns:wpc="http://schemas.microsoft.com/office/word/2010/wordprocessingCanvas" xmlns:cx="http://schemas.microsoft.com/office/drawing/2014/chartex" xmlns:mc="http://schemas.openxmlformats.org/markup-compatibility/2006" xmlns:o="urn:schemas-microsoft-com:office:office" xmlns:r="http://schemas.openxmlformats.org/officeDocument/2006/relationships" xmlns:m="http://schemas.openxmlformats.org/officeDocument/2006/math" xmlns:v="urn:schemas-microsoft-com:vml" xmlns:wp14="http://schemas.microsoft.com/office/word/2010/wordprocessingDrawing" xmlns:wp="http://schemas.openxmlformats.org/drawingml/2006/wordprocessingDrawing" xmlns:w10="urn:schemas-microsoft-com:office:word" xmlns:w="http://schemas.openxmlformats.org/wordprocessingml/2006/main" xmlns:w14="http://schemas.microsoft.com/office/word/2010/wordml" xmlns:w15="http://schemas.microsoft.com/office/word/2012/wordml" xmlns:w16se="http://schemas.microsoft.com/office/word/2015/wordml/symex" xmlns:wpg="http://schemas.microsoft.com/office/word/2010/wordprocessingGroup" xmlns:wpi="http://schemas.microsoft.com/office/word/2010/wordprocessingInk" xmlns:wne="http://schemas.microsoft.com/office/word/2006/wordml" xmlns:wps="http://schemas.microsoft.com/office/word/2010/wordprocessingShape" mc:Ignorable="w14 w15 w16se wp14">
+<w:footnotes xmlns:wpc="http://schemas.microsoft.com/office/word/2010/wordprocessingCanvas" xmlns:cx="http://schemas.microsoft.com/office/drawing/2014/chartex" xmlns:cx1="http://schemas.microsoft.com/office/drawing/2015/9/8/chartex" xmlns:mc="http://schemas.openxmlformats.org/markup-compatibility/2006" xmlns:o="urn:schemas-microsoft-com:office:office" xmlns:r="http://schemas.openxmlformats.org/officeDocument/2006/relationships" xmlns:m="http://schemas.openxmlformats.org/officeDocument/2006/math" xmlns:v="urn:schemas-microsoft-com:vml" xmlns:wp14="http://schemas.microsoft.com/office/word/2010/wordprocessingDrawing" xmlns:wp="http://schemas.openxmlformats.org/drawingml/2006/wordprocessingDrawing" xmlns:w10="urn:schemas-microsoft-com:office:word" xmlns:w="http://schemas.openxmlformats.org/wordprocessingml/2006/main" xmlns:w14="http://schemas.microsoft.com/office/word/2010/wordml" xmlns:w15="http://schemas.microsoft.com/office/word/2012/wordml" xmlns:w16se="http://schemas.microsoft.com/office/word/2015/wordml/symex" xmlns:wpg="http://schemas.microsoft.com/office/word/2010/wordprocessingGroup" xmlns:wpi="http://schemas.microsoft.com/office/word/2010/wordprocessingInk" xmlns:wne="http://schemas.microsoft.com/office/word/2006/wordml" xmlns:wps="http://schemas.microsoft.com/office/word/2010/wordprocessingShape" mc:Ignorable="w14 w15 w16se wp14">
   <w:footnote w:type="separator" w:id="-1">
     <w:p>
       <w:pPr>
@@ -13932,7 +12509,7 @@
 </file>
 
 <file path=word/numbering.xml><?xml version="1.0" encoding="utf-8"?>
-<w:numbering xmlns:wpc="http://schemas.microsoft.com/office/word/2010/wordprocessingCanvas" xmlns:cx="http://schemas.microsoft.com/office/drawing/2014/chartex" xmlns:mc="http://schemas.openxmlformats.org/markup-compatibility/2006" xmlns:o="urn:schemas-microsoft-com:office:office" xmlns:r="http://schemas.openxmlformats.org/officeDocument/2006/relationships" xmlns:m="http://schemas.openxmlformats.org/officeDocument/2006/math" xmlns:v="urn:schemas-microsoft-com:vml" xmlns:wp14="http://schemas.microsoft.com/office/word/2010/wordprocessingDrawing" xmlns:wp="http://schemas.openxmlformats.org/drawingml/2006/wordprocessingDrawing" xmlns:w10="urn:schemas-microsoft-com:office:word" xmlns:w="http://schemas.openxmlformats.org/wordprocessingml/2006/main" xmlns:w14="http://schemas.microsoft.com/office/word/2010/wordml" xmlns:w15="http://schemas.microsoft.com/office/word/2012/wordml" xmlns:w16se="http://schemas.microsoft.com/office/word/2015/wordml/symex" xmlns:wpg="http://schemas.microsoft.com/office/word/2010/wordprocessingGroup" xmlns:wpi="http://schemas.microsoft.com/office/word/2010/wordprocessingInk" xmlns:wne="http://schemas.microsoft.com/office/word/2006/wordml" xmlns:wps="http://schemas.microsoft.com/office/word/2010/wordprocessingShape" mc:Ignorable="w14 w15 w16se wp14">
+<w:numbering xmlns:wpc="http://schemas.microsoft.com/office/word/2010/wordprocessingCanvas" xmlns:cx="http://schemas.microsoft.com/office/drawing/2014/chartex" xmlns:cx1="http://schemas.microsoft.com/office/drawing/2015/9/8/chartex" xmlns:mc="http://schemas.openxmlformats.org/markup-compatibility/2006" xmlns:o="urn:schemas-microsoft-com:office:office" xmlns:r="http://schemas.openxmlformats.org/officeDocument/2006/relationships" xmlns:m="http://schemas.openxmlformats.org/officeDocument/2006/math" xmlns:v="urn:schemas-microsoft-com:vml" xmlns:wp14="http://schemas.microsoft.com/office/word/2010/wordprocessingDrawing" xmlns:wp="http://schemas.openxmlformats.org/drawingml/2006/wordprocessingDrawing" xmlns:w10="urn:schemas-microsoft-com:office:word" xmlns:w="http://schemas.openxmlformats.org/wordprocessingml/2006/main" xmlns:w14="http://schemas.microsoft.com/office/word/2010/wordml" xmlns:w15="http://schemas.microsoft.com/office/word/2012/wordml" xmlns:w16se="http://schemas.microsoft.com/office/word/2015/wordml/symex" xmlns:wpg="http://schemas.microsoft.com/office/word/2010/wordprocessingGroup" xmlns:wpi="http://schemas.microsoft.com/office/word/2010/wordprocessingInk" xmlns:wne="http://schemas.microsoft.com/office/word/2006/wordml" xmlns:wps="http://schemas.microsoft.com/office/word/2010/wordprocessingShape" mc:Ignorable="w14 w15 w16se wp14">
   <w:abstractNum w:abstractNumId="0" w15:restartNumberingAfterBreak="0">
     <w:nsid w:val="04223A4E"/>
     <w:multiLevelType w:val="hybridMultilevel"/>
@@ -15784,7 +14361,7 @@
 </file>
 
 <file path=customXml/itemProps1.xml><?xml version="1.0" encoding="utf-8"?>
-<ds:datastoreItem xmlns:ds="http://schemas.openxmlformats.org/officeDocument/2006/customXml" ds:itemID="{0FD72388-2C4F-48CE-AEBE-88AA2EAF8AED}">
+<ds:datastoreItem xmlns:ds="http://schemas.openxmlformats.org/officeDocument/2006/customXml" ds:itemID="{EEF724BA-FA7F-4C2D-9B4A-4431EE9E9511}">
   <ds:schemaRefs>
     <ds:schemaRef ds:uri="http://schemas.openxmlformats.org/officeDocument/2006/bibliography"/>
   </ds:schemaRefs>

--- a/ЛР 6 Нагалевский.docx
+++ b/ЛР 6 Нагалевский.docx
@@ -1,6 +1,6 @@
 
 <file path=word/document.xml><?xml version="1.0" encoding="utf-8"?>
-<w:document xmlns:wpc="http://schemas.microsoft.com/office/word/2010/wordprocessingCanvas" xmlns:cx="http://schemas.microsoft.com/office/drawing/2014/chartex" xmlns:cx1="http://schemas.microsoft.com/office/drawing/2015/9/8/chartex" xmlns:mc="http://schemas.openxmlformats.org/markup-compatibility/2006" xmlns:o="urn:schemas-microsoft-com:office:office" xmlns:r="http://schemas.openxmlformats.org/officeDocument/2006/relationships" xmlns:m="http://schemas.openxmlformats.org/officeDocument/2006/math" xmlns:v="urn:schemas-microsoft-com:vml" xmlns:wp14="http://schemas.microsoft.com/office/word/2010/wordprocessingDrawing" xmlns:wp="http://schemas.openxmlformats.org/drawingml/2006/wordprocessingDrawing" xmlns:w10="urn:schemas-microsoft-com:office:word" xmlns:w="http://schemas.openxmlformats.org/wordprocessingml/2006/main" xmlns:w14="http://schemas.microsoft.com/office/word/2010/wordml" xmlns:w15="http://schemas.microsoft.com/office/word/2012/wordml" xmlns:w16se="http://schemas.microsoft.com/office/word/2015/wordml/symex" xmlns:wpg="http://schemas.microsoft.com/office/word/2010/wordprocessingGroup" xmlns:wpi="http://schemas.microsoft.com/office/word/2010/wordprocessingInk" xmlns:wne="http://schemas.microsoft.com/office/word/2006/wordml" xmlns:wps="http://schemas.microsoft.com/office/word/2010/wordprocessingShape" mc:Ignorable="w14 w15 w16se wp14">
+<w:document xmlns:wpc="http://schemas.microsoft.com/office/word/2010/wordprocessingCanvas" xmlns:cx="http://schemas.microsoft.com/office/drawing/2014/chartex" xmlns:mc="http://schemas.openxmlformats.org/markup-compatibility/2006" xmlns:o="urn:schemas-microsoft-com:office:office" xmlns:r="http://schemas.openxmlformats.org/officeDocument/2006/relationships" xmlns:m="http://schemas.openxmlformats.org/officeDocument/2006/math" xmlns:v="urn:schemas-microsoft-com:vml" xmlns:wp14="http://schemas.microsoft.com/office/word/2010/wordprocessingDrawing" xmlns:wp="http://schemas.openxmlformats.org/drawingml/2006/wordprocessingDrawing" xmlns:w10="urn:schemas-microsoft-com:office:word" xmlns:w="http://schemas.openxmlformats.org/wordprocessingml/2006/main" xmlns:w14="http://schemas.microsoft.com/office/word/2010/wordml" xmlns:w15="http://schemas.microsoft.com/office/word/2012/wordml" xmlns:w16se="http://schemas.microsoft.com/office/word/2015/wordml/symex" xmlns:wpg="http://schemas.microsoft.com/office/word/2010/wordprocessingGroup" xmlns:wpi="http://schemas.microsoft.com/office/word/2010/wordprocessingInk" xmlns:wne="http://schemas.microsoft.com/office/word/2006/wordml" xmlns:wps="http://schemas.microsoft.com/office/word/2010/wordprocessingShape" mc:Ignorable="w14 w15 w16se wp14">
   <w:body>
     <w:p>
       <w:pPr>
@@ -1784,17 +1784,7 @@
           <w:sz w:val="28"/>
           <w:szCs w:val="28"/>
         </w:rPr>
-        <w:t xml:space="preserve"> к </w:t>
-      </w:r>
-      <w:r>
-        <w:rPr>
-          <w:rFonts w:ascii="Times New Roman" w:hAnsi="Times New Roman" w:cs="Times New Roman"/>
-          <w:bCs/>
-          <w:sz w:val="28"/>
-          <w:szCs w:val="28"/>
-          <w:lang w:val="en-US"/>
-        </w:rPr>
-        <w:t>time</w:t>
+        <w:t xml:space="preserve"> ко времени</w:t>
       </w:r>
       <w:r>
         <w:rPr>
@@ -2097,7 +2087,18 @@
           <w:sz w:val="28"/>
           <w:szCs w:val="28"/>
         </w:rPr>
-        <w:t xml:space="preserve"> заданий tasks1. Для каждого выполненного задания проверяем с помощью случайного числа, какой компьютер должен следующим обрабатывать это задание. Если вероятность направления на компьютер 2 меньше или равна </w:t>
+        <w:t xml:space="preserve"> заданий</w:t>
+      </w:r>
+      <w:bookmarkStart w:id="3" w:name="_GoBack"/>
+      <w:bookmarkEnd w:id="3"/>
+      <w:r>
+        <w:rPr>
+          <w:rFonts w:ascii="Times New Roman" w:hAnsi="Times New Roman" w:cs="Times New Roman"/>
+          <w:bCs/>
+          <w:sz w:val="28"/>
+          <w:szCs w:val="28"/>
+        </w:rPr>
+        <w:t xml:space="preserve">. Для каждого выполненного задания проверяем с помощью случайного числа, какой компьютер должен следующим обрабатывать это задание. Если вероятность направления на компьютер 2 меньше или равна </w:t>
       </w:r>
       <w:r>
         <w:rPr>
@@ -2250,8 +2251,6 @@
           <w:szCs w:val="28"/>
         </w:rPr>
       </w:pPr>
-      <w:bookmarkStart w:id="3" w:name="_GoBack"/>
-      <w:bookmarkEnd w:id="3"/>
       <w:r>
         <w:rPr>
           <w:rFonts w:ascii="Times New Roman" w:hAnsi="Times New Roman" w:cs="Times New Roman"/>
@@ -12088,7 +12087,59 @@
           <w:color w:val="000000" w:themeColor="text1"/>
           <w:lang w:val="en-US"/>
         </w:rPr>
-        <w:t xml:space="preserve">        str += "Среднее время выполнения задания - " + Math.Round(meanTimeToComplete, 2) + " мин. </w:t>
+        <w:t xml:space="preserve">        str</w:t>
+      </w:r>
+      <w:r>
+        <w:rPr>
+          <w:rFonts w:ascii="Consolas" w:hAnsi="Consolas"/>
+          <w:color w:val="000000" w:themeColor="text1"/>
+        </w:rPr>
+        <w:t xml:space="preserve"> += "Среднее время выполнения задания - " + </w:t>
+      </w:r>
+      <w:r>
+        <w:rPr>
+          <w:rFonts w:ascii="Consolas" w:hAnsi="Consolas"/>
+          <w:color w:val="000000" w:themeColor="text1"/>
+          <w:lang w:val="en-US"/>
+        </w:rPr>
+        <w:t>Math</w:t>
+      </w:r>
+      <w:r>
+        <w:rPr>
+          <w:rFonts w:ascii="Consolas" w:hAnsi="Consolas"/>
+          <w:color w:val="000000" w:themeColor="text1"/>
+        </w:rPr>
+        <w:t>.</w:t>
+      </w:r>
+      <w:r>
+        <w:rPr>
+          <w:rFonts w:ascii="Consolas" w:hAnsi="Consolas"/>
+          <w:color w:val="000000" w:themeColor="text1"/>
+          <w:lang w:val="en-US"/>
+        </w:rPr>
+        <w:t>Round</w:t>
+      </w:r>
+      <w:r>
+        <w:rPr>
+          <w:rFonts w:ascii="Consolas" w:hAnsi="Consolas"/>
+          <w:color w:val="000000" w:themeColor="text1"/>
+        </w:rPr>
+        <w:t>(</w:t>
+      </w:r>
+      <w:r>
+        <w:rPr>
+          <w:rFonts w:ascii="Consolas" w:hAnsi="Consolas"/>
+          <w:color w:val="000000" w:themeColor="text1"/>
+          <w:lang w:val="en-US"/>
+        </w:rPr>
+        <w:t>meanTimeToComplete</w:t>
+      </w:r>
+      <w:r>
+        <w:rPr>
+          <w:rFonts w:ascii="Consolas" w:hAnsi="Consolas"/>
+          <w:color w:val="000000" w:themeColor="text1"/>
+        </w:rPr>
+        <w:t xml:space="preserve">, 2) + " мин. </w:t>
       </w:r>
       <w:r>
         <w:rPr>
@@ -12344,7 +12395,7 @@
 </file>
 
 <file path=word/endnotes.xml><?xml version="1.0" encoding="utf-8"?>
-<w:endnotes xmlns:wpc="http://schemas.microsoft.com/office/word/2010/wordprocessingCanvas" xmlns:cx="http://schemas.microsoft.com/office/drawing/2014/chartex" xmlns:cx1="http://schemas.microsoft.com/office/drawing/2015/9/8/chartex" xmlns:mc="http://schemas.openxmlformats.org/markup-compatibility/2006" xmlns:o="urn:schemas-microsoft-com:office:office" xmlns:r="http://schemas.openxmlformats.org/officeDocument/2006/relationships" xmlns:m="http://schemas.openxmlformats.org/officeDocument/2006/math" xmlns:v="urn:schemas-microsoft-com:vml" xmlns:wp14="http://schemas.microsoft.com/office/word/2010/wordprocessingDrawing" xmlns:wp="http://schemas.openxmlformats.org/drawingml/2006/wordprocessingDrawing" xmlns:w10="urn:schemas-microsoft-com:office:word" xmlns:w="http://schemas.openxmlformats.org/wordprocessingml/2006/main" xmlns:w14="http://schemas.microsoft.com/office/word/2010/wordml" xmlns:w15="http://schemas.microsoft.com/office/word/2012/wordml" xmlns:w16se="http://schemas.microsoft.com/office/word/2015/wordml/symex" xmlns:wpg="http://schemas.microsoft.com/office/word/2010/wordprocessingGroup" xmlns:wpi="http://schemas.microsoft.com/office/word/2010/wordprocessingInk" xmlns:wne="http://schemas.microsoft.com/office/word/2006/wordml" xmlns:wps="http://schemas.microsoft.com/office/word/2010/wordprocessingShape" mc:Ignorable="w14 w15 w16se wp14">
+<w:endnotes xmlns:wpc="http://schemas.microsoft.com/office/word/2010/wordprocessingCanvas" xmlns:cx="http://schemas.microsoft.com/office/drawing/2014/chartex" xmlns:mc="http://schemas.openxmlformats.org/markup-compatibility/2006" xmlns:o="urn:schemas-microsoft-com:office:office" xmlns:r="http://schemas.openxmlformats.org/officeDocument/2006/relationships" xmlns:m="http://schemas.openxmlformats.org/officeDocument/2006/math" xmlns:v="urn:schemas-microsoft-com:vml" xmlns:wp14="http://schemas.microsoft.com/office/word/2010/wordprocessingDrawing" xmlns:wp="http://schemas.openxmlformats.org/drawingml/2006/wordprocessingDrawing" xmlns:w10="urn:schemas-microsoft-com:office:word" xmlns:w="http://schemas.openxmlformats.org/wordprocessingml/2006/main" xmlns:w14="http://schemas.microsoft.com/office/word/2010/wordml" xmlns:w15="http://schemas.microsoft.com/office/word/2012/wordml" xmlns:w16se="http://schemas.microsoft.com/office/word/2015/wordml/symex" xmlns:wpg="http://schemas.microsoft.com/office/word/2010/wordprocessingGroup" xmlns:wpi="http://schemas.microsoft.com/office/word/2010/wordprocessingInk" xmlns:wne="http://schemas.microsoft.com/office/word/2006/wordml" xmlns:wps="http://schemas.microsoft.com/office/word/2010/wordprocessingShape" mc:Ignorable="w14 w15 w16se wp14">
   <w:endnote w:type="separator" w:id="-1">
     <w:p>
       <w:pPr>
@@ -12369,7 +12420,7 @@
 </file>
 
 <file path=word/footer1.xml><?xml version="1.0" encoding="utf-8"?>
-<w:ftr xmlns:wpc="http://schemas.microsoft.com/office/word/2010/wordprocessingCanvas" xmlns:cx="http://schemas.microsoft.com/office/drawing/2014/chartex" xmlns:cx1="http://schemas.microsoft.com/office/drawing/2015/9/8/chartex" xmlns:mc="http://schemas.openxmlformats.org/markup-compatibility/2006" xmlns:o="urn:schemas-microsoft-com:office:office" xmlns:r="http://schemas.openxmlformats.org/officeDocument/2006/relationships" xmlns:m="http://schemas.openxmlformats.org/officeDocument/2006/math" xmlns:v="urn:schemas-microsoft-com:vml" xmlns:wp14="http://schemas.microsoft.com/office/word/2010/wordprocessingDrawing" xmlns:wp="http://schemas.openxmlformats.org/drawingml/2006/wordprocessingDrawing" xmlns:w10="urn:schemas-microsoft-com:office:word" xmlns:w="http://schemas.openxmlformats.org/wordprocessingml/2006/main" xmlns:w14="http://schemas.microsoft.com/office/word/2010/wordml" xmlns:w15="http://schemas.microsoft.com/office/word/2012/wordml" xmlns:w16se="http://schemas.microsoft.com/office/word/2015/wordml/symex" xmlns:wpg="http://schemas.microsoft.com/office/word/2010/wordprocessingGroup" xmlns:wpi="http://schemas.microsoft.com/office/word/2010/wordprocessingInk" xmlns:wne="http://schemas.microsoft.com/office/word/2006/wordml" xmlns:wps="http://schemas.microsoft.com/office/word/2010/wordprocessingShape" mc:Ignorable="w14 w15 w16se wp14">
+<w:ftr xmlns:wpc="http://schemas.microsoft.com/office/word/2010/wordprocessingCanvas" xmlns:cx="http://schemas.microsoft.com/office/drawing/2014/chartex" xmlns:mc="http://schemas.openxmlformats.org/markup-compatibility/2006" xmlns:o="urn:schemas-microsoft-com:office:office" xmlns:r="http://schemas.openxmlformats.org/officeDocument/2006/relationships" xmlns:m="http://schemas.openxmlformats.org/officeDocument/2006/math" xmlns:v="urn:schemas-microsoft-com:vml" xmlns:wp14="http://schemas.microsoft.com/office/word/2010/wordprocessingDrawing" xmlns:wp="http://schemas.openxmlformats.org/drawingml/2006/wordprocessingDrawing" xmlns:w10="urn:schemas-microsoft-com:office:word" xmlns:w="http://schemas.openxmlformats.org/wordprocessingml/2006/main" xmlns:w14="http://schemas.microsoft.com/office/word/2010/wordml" xmlns:w15="http://schemas.microsoft.com/office/word/2012/wordml" xmlns:w16se="http://schemas.microsoft.com/office/word/2015/wordml/symex" xmlns:wpg="http://schemas.microsoft.com/office/word/2010/wordprocessingGroup" xmlns:wpi="http://schemas.microsoft.com/office/word/2010/wordprocessingInk" xmlns:wne="http://schemas.microsoft.com/office/word/2006/wordml" xmlns:wps="http://schemas.microsoft.com/office/word/2010/wordprocessingShape" mc:Ignorable="w14 w15 w16se wp14">
   <w:sdt>
     <w:sdtPr>
       <w:id w:val="2045162935"/>
@@ -12416,7 +12467,7 @@
             <w:sz w:val="28"/>
             <w:szCs w:val="28"/>
           </w:rPr>
-          <w:t>5</w:t>
+          <w:t>4</w:t>
         </w:r>
         <w:r>
           <w:rPr>
@@ -12433,7 +12484,7 @@
 </file>
 
 <file path=word/footer2.xml><?xml version="1.0" encoding="utf-8"?>
-<w:ftr xmlns:wpc="http://schemas.microsoft.com/office/word/2010/wordprocessingCanvas" xmlns:cx="http://schemas.microsoft.com/office/drawing/2014/chartex" xmlns:cx1="http://schemas.microsoft.com/office/drawing/2015/9/8/chartex" xmlns:mc="http://schemas.openxmlformats.org/markup-compatibility/2006" xmlns:o="urn:schemas-microsoft-com:office:office" xmlns:r="http://schemas.openxmlformats.org/officeDocument/2006/relationships" xmlns:m="http://schemas.openxmlformats.org/officeDocument/2006/math" xmlns:v="urn:schemas-microsoft-com:vml" xmlns:wp14="http://schemas.microsoft.com/office/word/2010/wordprocessingDrawing" xmlns:wp="http://schemas.openxmlformats.org/drawingml/2006/wordprocessingDrawing" xmlns:w10="urn:schemas-microsoft-com:office:word" xmlns:w="http://schemas.openxmlformats.org/wordprocessingml/2006/main" xmlns:w14="http://schemas.microsoft.com/office/word/2010/wordml" xmlns:w15="http://schemas.microsoft.com/office/word/2012/wordml" xmlns:w16se="http://schemas.microsoft.com/office/word/2015/wordml/symex" xmlns:wpg="http://schemas.microsoft.com/office/word/2010/wordprocessingGroup" xmlns:wpi="http://schemas.microsoft.com/office/word/2010/wordprocessingInk" xmlns:wne="http://schemas.microsoft.com/office/word/2006/wordml" xmlns:wps="http://schemas.microsoft.com/office/word/2010/wordprocessingShape" mc:Ignorable="w14 w15 w16se wp14">
+<w:ftr xmlns:wpc="http://schemas.microsoft.com/office/word/2010/wordprocessingCanvas" xmlns:cx="http://schemas.microsoft.com/office/drawing/2014/chartex" xmlns:mc="http://schemas.openxmlformats.org/markup-compatibility/2006" xmlns:o="urn:schemas-microsoft-com:office:office" xmlns:r="http://schemas.openxmlformats.org/officeDocument/2006/relationships" xmlns:m="http://schemas.openxmlformats.org/officeDocument/2006/math" xmlns:v="urn:schemas-microsoft-com:vml" xmlns:wp14="http://schemas.microsoft.com/office/word/2010/wordprocessingDrawing" xmlns:wp="http://schemas.openxmlformats.org/drawingml/2006/wordprocessingDrawing" xmlns:w10="urn:schemas-microsoft-com:office:word" xmlns:w="http://schemas.openxmlformats.org/wordprocessingml/2006/main" xmlns:w14="http://schemas.microsoft.com/office/word/2010/wordml" xmlns:w15="http://schemas.microsoft.com/office/word/2012/wordml" xmlns:w16se="http://schemas.microsoft.com/office/word/2015/wordml/symex" xmlns:wpg="http://schemas.microsoft.com/office/word/2010/wordprocessingGroup" xmlns:wpi="http://schemas.microsoft.com/office/word/2010/wordprocessingInk" xmlns:wne="http://schemas.microsoft.com/office/word/2006/wordml" xmlns:wps="http://schemas.microsoft.com/office/word/2010/wordprocessingShape" mc:Ignorable="w14 w15 w16se wp14">
   <w:p>
     <w:pPr>
       <w:pStyle w:val="a5"/>
@@ -12484,7 +12535,7 @@
 </file>
 
 <file path=word/footnotes.xml><?xml version="1.0" encoding="utf-8"?>
-<w:footnotes xmlns:wpc="http://schemas.microsoft.com/office/word/2010/wordprocessingCanvas" xmlns:cx="http://schemas.microsoft.com/office/drawing/2014/chartex" xmlns:cx1="http://schemas.microsoft.com/office/drawing/2015/9/8/chartex" xmlns:mc="http://schemas.openxmlformats.org/markup-compatibility/2006" xmlns:o="urn:schemas-microsoft-com:office:office" xmlns:r="http://schemas.openxmlformats.org/officeDocument/2006/relationships" xmlns:m="http://schemas.openxmlformats.org/officeDocument/2006/math" xmlns:v="urn:schemas-microsoft-com:vml" xmlns:wp14="http://schemas.microsoft.com/office/word/2010/wordprocessingDrawing" xmlns:wp="http://schemas.openxmlformats.org/drawingml/2006/wordprocessingDrawing" xmlns:w10="urn:schemas-microsoft-com:office:word" xmlns:w="http://schemas.openxmlformats.org/wordprocessingml/2006/main" xmlns:w14="http://schemas.microsoft.com/office/word/2010/wordml" xmlns:w15="http://schemas.microsoft.com/office/word/2012/wordml" xmlns:w16se="http://schemas.microsoft.com/office/word/2015/wordml/symex" xmlns:wpg="http://schemas.microsoft.com/office/word/2010/wordprocessingGroup" xmlns:wpi="http://schemas.microsoft.com/office/word/2010/wordprocessingInk" xmlns:wne="http://schemas.microsoft.com/office/word/2006/wordml" xmlns:wps="http://schemas.microsoft.com/office/word/2010/wordprocessingShape" mc:Ignorable="w14 w15 w16se wp14">
+<w:footnotes xmlns:wpc="http://schemas.microsoft.com/office/word/2010/wordprocessingCanvas" xmlns:cx="http://schemas.microsoft.com/office/drawing/2014/chartex" xmlns:mc="http://schemas.openxmlformats.org/markup-compatibility/2006" xmlns:o="urn:schemas-microsoft-com:office:office" xmlns:r="http://schemas.openxmlformats.org/officeDocument/2006/relationships" xmlns:m="http://schemas.openxmlformats.org/officeDocument/2006/math" xmlns:v="urn:schemas-microsoft-com:vml" xmlns:wp14="http://schemas.microsoft.com/office/word/2010/wordprocessingDrawing" xmlns:wp="http://schemas.openxmlformats.org/drawingml/2006/wordprocessingDrawing" xmlns:w10="urn:schemas-microsoft-com:office:word" xmlns:w="http://schemas.openxmlformats.org/wordprocessingml/2006/main" xmlns:w14="http://schemas.microsoft.com/office/word/2010/wordml" xmlns:w15="http://schemas.microsoft.com/office/word/2012/wordml" xmlns:w16se="http://schemas.microsoft.com/office/word/2015/wordml/symex" xmlns:wpg="http://schemas.microsoft.com/office/word/2010/wordprocessingGroup" xmlns:wpi="http://schemas.microsoft.com/office/word/2010/wordprocessingInk" xmlns:wne="http://schemas.microsoft.com/office/word/2006/wordml" xmlns:wps="http://schemas.microsoft.com/office/word/2010/wordprocessingShape" mc:Ignorable="w14 w15 w16se wp14">
   <w:footnote w:type="separator" w:id="-1">
     <w:p>
       <w:pPr>
@@ -12509,7 +12560,7 @@
 </file>
 
 <file path=word/numbering.xml><?xml version="1.0" encoding="utf-8"?>
-<w:numbering xmlns:wpc="http://schemas.microsoft.com/office/word/2010/wordprocessingCanvas" xmlns:cx="http://schemas.microsoft.com/office/drawing/2014/chartex" xmlns:cx1="http://schemas.microsoft.com/office/drawing/2015/9/8/chartex" xmlns:mc="http://schemas.openxmlformats.org/markup-compatibility/2006" xmlns:o="urn:schemas-microsoft-com:office:office" xmlns:r="http://schemas.openxmlformats.org/officeDocument/2006/relationships" xmlns:m="http://schemas.openxmlformats.org/officeDocument/2006/math" xmlns:v="urn:schemas-microsoft-com:vml" xmlns:wp14="http://schemas.microsoft.com/office/word/2010/wordprocessingDrawing" xmlns:wp="http://schemas.openxmlformats.org/drawingml/2006/wordprocessingDrawing" xmlns:w10="urn:schemas-microsoft-com:office:word" xmlns:w="http://schemas.openxmlformats.org/wordprocessingml/2006/main" xmlns:w14="http://schemas.microsoft.com/office/word/2010/wordml" xmlns:w15="http://schemas.microsoft.com/office/word/2012/wordml" xmlns:w16se="http://schemas.microsoft.com/office/word/2015/wordml/symex" xmlns:wpg="http://schemas.microsoft.com/office/word/2010/wordprocessingGroup" xmlns:wpi="http://schemas.microsoft.com/office/word/2010/wordprocessingInk" xmlns:wne="http://schemas.microsoft.com/office/word/2006/wordml" xmlns:wps="http://schemas.microsoft.com/office/word/2010/wordprocessingShape" mc:Ignorable="w14 w15 w16se wp14">
+<w:numbering xmlns:wpc="http://schemas.microsoft.com/office/word/2010/wordprocessingCanvas" xmlns:cx="http://schemas.microsoft.com/office/drawing/2014/chartex" xmlns:mc="http://schemas.openxmlformats.org/markup-compatibility/2006" xmlns:o="urn:schemas-microsoft-com:office:office" xmlns:r="http://schemas.openxmlformats.org/officeDocument/2006/relationships" xmlns:m="http://schemas.openxmlformats.org/officeDocument/2006/math" xmlns:v="urn:schemas-microsoft-com:vml" xmlns:wp14="http://schemas.microsoft.com/office/word/2010/wordprocessingDrawing" xmlns:wp="http://schemas.openxmlformats.org/drawingml/2006/wordprocessingDrawing" xmlns:w10="urn:schemas-microsoft-com:office:word" xmlns:w="http://schemas.openxmlformats.org/wordprocessingml/2006/main" xmlns:w14="http://schemas.microsoft.com/office/word/2010/wordml" xmlns:w15="http://schemas.microsoft.com/office/word/2012/wordml" xmlns:w16se="http://schemas.microsoft.com/office/word/2015/wordml/symex" xmlns:wpg="http://schemas.microsoft.com/office/word/2010/wordprocessingGroup" xmlns:wpi="http://schemas.microsoft.com/office/word/2010/wordprocessingInk" xmlns:wne="http://schemas.microsoft.com/office/word/2006/wordml" xmlns:wps="http://schemas.microsoft.com/office/word/2010/wordprocessingShape" mc:Ignorable="w14 w15 w16se wp14">
   <w:abstractNum w:abstractNumId="0" w15:restartNumberingAfterBreak="0">
     <w:nsid w:val="04223A4E"/>
     <w:multiLevelType w:val="hybridMultilevel"/>
@@ -14361,7 +14412,7 @@
 </file>
 
 <file path=customXml/itemProps1.xml><?xml version="1.0" encoding="utf-8"?>
-<ds:datastoreItem xmlns:ds="http://schemas.openxmlformats.org/officeDocument/2006/customXml" ds:itemID="{EEF724BA-FA7F-4C2D-9B4A-4431EE9E9511}">
+<ds:datastoreItem xmlns:ds="http://schemas.openxmlformats.org/officeDocument/2006/customXml" ds:itemID="{F4D28E68-F28A-4364-A8AB-1D5E55B043D5}">
   <ds:schemaRefs>
     <ds:schemaRef ds:uri="http://schemas.openxmlformats.org/officeDocument/2006/bibliography"/>
   </ds:schemaRefs>

--- a/ЛР 6 Нагалевский.docx
+++ b/ЛР 6 Нагалевский.docx
@@ -1,6 +1,6 @@
 
 <file path=word/document.xml><?xml version="1.0" encoding="utf-8"?>
-<w:document xmlns:wpc="http://schemas.microsoft.com/office/word/2010/wordprocessingCanvas" xmlns:cx="http://schemas.microsoft.com/office/drawing/2014/chartex" xmlns:mc="http://schemas.openxmlformats.org/markup-compatibility/2006" xmlns:o="urn:schemas-microsoft-com:office:office" xmlns:r="http://schemas.openxmlformats.org/officeDocument/2006/relationships" xmlns:m="http://schemas.openxmlformats.org/officeDocument/2006/math" xmlns:v="urn:schemas-microsoft-com:vml" xmlns:wp14="http://schemas.microsoft.com/office/word/2010/wordprocessingDrawing" xmlns:wp="http://schemas.openxmlformats.org/drawingml/2006/wordprocessingDrawing" xmlns:w10="urn:schemas-microsoft-com:office:word" xmlns:w="http://schemas.openxmlformats.org/wordprocessingml/2006/main" xmlns:w14="http://schemas.microsoft.com/office/word/2010/wordml" xmlns:w15="http://schemas.microsoft.com/office/word/2012/wordml" xmlns:w16se="http://schemas.microsoft.com/office/word/2015/wordml/symex" xmlns:wpg="http://schemas.microsoft.com/office/word/2010/wordprocessingGroup" xmlns:wpi="http://schemas.microsoft.com/office/word/2010/wordprocessingInk" xmlns:wne="http://schemas.microsoft.com/office/word/2006/wordml" xmlns:wps="http://schemas.microsoft.com/office/word/2010/wordprocessingShape" mc:Ignorable="w14 w15 w16se wp14">
+<w:document xmlns:wpc="http://schemas.microsoft.com/office/word/2010/wordprocessingCanvas" xmlns:cx="http://schemas.microsoft.com/office/drawing/2014/chartex" xmlns:cx1="http://schemas.microsoft.com/office/drawing/2015/9/8/chartex" xmlns:mc="http://schemas.openxmlformats.org/markup-compatibility/2006" xmlns:o="urn:schemas-microsoft-com:office:office" xmlns:r="http://schemas.openxmlformats.org/officeDocument/2006/relationships" xmlns:m="http://schemas.openxmlformats.org/officeDocument/2006/math" xmlns:v="urn:schemas-microsoft-com:vml" xmlns:wp14="http://schemas.microsoft.com/office/word/2010/wordprocessingDrawing" xmlns:wp="http://schemas.openxmlformats.org/drawingml/2006/wordprocessingDrawing" xmlns:w10="urn:schemas-microsoft-com:office:word" xmlns:w="http://schemas.openxmlformats.org/wordprocessingml/2006/main" xmlns:w14="http://schemas.microsoft.com/office/word/2010/wordml" xmlns:w15="http://schemas.microsoft.com/office/word/2012/wordml" xmlns:w16se="http://schemas.microsoft.com/office/word/2015/wordml/symex" xmlns:wpg="http://schemas.microsoft.com/office/word/2010/wordprocessingGroup" xmlns:wpi="http://schemas.microsoft.com/office/word/2010/wordprocessingInk" xmlns:wne="http://schemas.microsoft.com/office/word/2006/wordml" xmlns:wps="http://schemas.microsoft.com/office/word/2010/wordprocessingShape" mc:Ignorable="w14 w15 w16se wp14">
   <w:body>
     <w:p>
       <w:pPr>
@@ -775,7 +775,6 @@
           <w:docPartUnique/>
         </w:docPartObj>
       </w:sdtPr>
-      <w:sdtEndPr/>
       <w:sdtContent>
         <w:p>
           <w:pPr>
@@ -1712,7 +1711,18 @@
           <w:sz w:val="28"/>
           <w:szCs w:val="28"/>
         </w:rPr>
-        <w:t xml:space="preserve">(время обработки заданий на каждом компьютере, вероятности направления задания на каждый компьютер, интервал поступления заданий, </w:t>
+        <w:t xml:space="preserve">(время обработки заданий на </w:t>
+      </w:r>
+      <w:bookmarkStart w:id="3" w:name="_GoBack"/>
+      <w:bookmarkEnd w:id="3"/>
+      <w:r>
+        <w:rPr>
+          <w:rFonts w:ascii="Times New Roman" w:hAnsi="Times New Roman" w:cs="Times New Roman"/>
+          <w:bCs/>
+          <w:sz w:val="28"/>
+          <w:szCs w:val="28"/>
+        </w:rPr>
+        <w:t xml:space="preserve">каждом компьютере, вероятности направления задания на каждый компьютер, интервал поступления заданий, </w:t>
       </w:r>
       <w:r>
         <w:rPr>
@@ -2087,18 +2097,7 @@
           <w:sz w:val="28"/>
           <w:szCs w:val="28"/>
         </w:rPr>
-        <w:t xml:space="preserve"> заданий</w:t>
-      </w:r>
-      <w:bookmarkStart w:id="3" w:name="_GoBack"/>
-      <w:bookmarkEnd w:id="3"/>
-      <w:r>
-        <w:rPr>
-          <w:rFonts w:ascii="Times New Roman" w:hAnsi="Times New Roman" w:cs="Times New Roman"/>
-          <w:bCs/>
-          <w:sz w:val="28"/>
-          <w:szCs w:val="28"/>
-        </w:rPr>
-        <w:t xml:space="preserve">. Для каждого выполненного задания проверяем с помощью случайного числа, какой компьютер должен следующим обрабатывать это задание. Если вероятность направления на компьютер 2 меньше или равна </w:t>
+        <w:t xml:space="preserve"> заданий. Для каждого выполненного задания проверяем с помощью случайного числа, какой компьютер должен следующим обрабатывать это задание. Если вероятность направления на компьютер 2 меньше или равна </w:t>
       </w:r>
       <w:r>
         <w:rPr>
@@ -12093,8 +12092,69 @@
         <w:rPr>
           <w:rFonts w:ascii="Consolas" w:hAnsi="Consolas"/>
           <w:color w:val="000000" w:themeColor="text1"/>
-        </w:rPr>
-        <w:t xml:space="preserve"> += "Среднее время выполнения задания - " + </w:t>
+          <w:lang w:val="en-US"/>
+        </w:rPr>
+        <w:t xml:space="preserve"> += "</w:t>
+      </w:r>
+      <w:r>
+        <w:rPr>
+          <w:rFonts w:ascii="Consolas" w:hAnsi="Consolas"/>
+          <w:color w:val="000000" w:themeColor="text1"/>
+        </w:rPr>
+        <w:t>Среднее</w:t>
+      </w:r>
+      <w:r>
+        <w:rPr>
+          <w:rFonts w:ascii="Consolas" w:hAnsi="Consolas"/>
+          <w:color w:val="000000" w:themeColor="text1"/>
+          <w:lang w:val="en-US"/>
+        </w:rPr>
+        <w:t xml:space="preserve"> </w:t>
+      </w:r>
+      <w:r>
+        <w:rPr>
+          <w:rFonts w:ascii="Consolas" w:hAnsi="Consolas"/>
+          <w:color w:val="000000" w:themeColor="text1"/>
+        </w:rPr>
+        <w:t>время</w:t>
+      </w:r>
+      <w:r>
+        <w:rPr>
+          <w:rFonts w:ascii="Consolas" w:hAnsi="Consolas"/>
+          <w:color w:val="000000" w:themeColor="text1"/>
+          <w:lang w:val="en-US"/>
+        </w:rPr>
+        <w:t xml:space="preserve"> </w:t>
+      </w:r>
+      <w:r>
+        <w:rPr>
+          <w:rFonts w:ascii="Consolas" w:hAnsi="Consolas"/>
+          <w:color w:val="000000" w:themeColor="text1"/>
+        </w:rPr>
+        <w:t>выполнения</w:t>
+      </w:r>
+      <w:r>
+        <w:rPr>
+          <w:rFonts w:ascii="Consolas" w:hAnsi="Consolas"/>
+          <w:color w:val="000000" w:themeColor="text1"/>
+          <w:lang w:val="en-US"/>
+        </w:rPr>
+        <w:t xml:space="preserve"> </w:t>
+      </w:r>
+      <w:r>
+        <w:rPr>
+          <w:rFonts w:ascii="Consolas" w:hAnsi="Consolas"/>
+          <w:color w:val="000000" w:themeColor="text1"/>
+        </w:rPr>
+        <w:t>задания</w:t>
+      </w:r>
+      <w:r>
+        <w:rPr>
+          <w:rFonts w:ascii="Consolas" w:hAnsi="Consolas"/>
+          <w:color w:val="000000" w:themeColor="text1"/>
+          <w:lang w:val="en-US"/>
+        </w:rPr>
+        <w:t xml:space="preserve"> - " + </w:t>
       </w:r>
       <w:r>
         <w:rPr>
@@ -12108,6 +12168,7 @@
         <w:rPr>
           <w:rFonts w:ascii="Consolas" w:hAnsi="Consolas"/>
           <w:color w:val="000000" w:themeColor="text1"/>
+          <w:lang w:val="en-US"/>
         </w:rPr>
         <w:t>.</w:t>
       </w:r>
@@ -12123,6 +12184,7 @@
         <w:rPr>
           <w:rFonts w:ascii="Consolas" w:hAnsi="Consolas"/>
           <w:color w:val="000000" w:themeColor="text1"/>
+          <w:lang w:val="en-US"/>
         </w:rPr>
         <w:t>(</w:t>
       </w:r>
@@ -12138,8 +12200,24 @@
         <w:rPr>
           <w:rFonts w:ascii="Consolas" w:hAnsi="Consolas"/>
           <w:color w:val="000000" w:themeColor="text1"/>
-        </w:rPr>
-        <w:t xml:space="preserve">, 2) + " мин. </w:t>
+          <w:lang w:val="en-US"/>
+        </w:rPr>
+        <w:t xml:space="preserve">, 2) + " </w:t>
+      </w:r>
+      <w:r>
+        <w:rPr>
+          <w:rFonts w:ascii="Consolas" w:hAnsi="Consolas"/>
+          <w:color w:val="000000" w:themeColor="text1"/>
+        </w:rPr>
+        <w:t>мин</w:t>
+      </w:r>
+      <w:r>
+        <w:rPr>
+          <w:rFonts w:ascii="Consolas" w:hAnsi="Consolas"/>
+          <w:color w:val="000000" w:themeColor="text1"/>
+          <w:lang w:val="en-US"/>
+        </w:rPr>
+        <w:t xml:space="preserve">. </w:t>
       </w:r>
       <w:r>
         <w:rPr>
@@ -12395,7 +12473,7 @@
 </file>
 
 <file path=word/endnotes.xml><?xml version="1.0" encoding="utf-8"?>
-<w:endnotes xmlns:wpc="http://schemas.microsoft.com/office/word/2010/wordprocessingCanvas" xmlns:cx="http://schemas.microsoft.com/office/drawing/2014/chartex" xmlns:mc="http://schemas.openxmlformats.org/markup-compatibility/2006" xmlns:o="urn:schemas-microsoft-com:office:office" xmlns:r="http://schemas.openxmlformats.org/officeDocument/2006/relationships" xmlns:m="http://schemas.openxmlformats.org/officeDocument/2006/math" xmlns:v="urn:schemas-microsoft-com:vml" xmlns:wp14="http://schemas.microsoft.com/office/word/2010/wordprocessingDrawing" xmlns:wp="http://schemas.openxmlformats.org/drawingml/2006/wordprocessingDrawing" xmlns:w10="urn:schemas-microsoft-com:office:word" xmlns:w="http://schemas.openxmlformats.org/wordprocessingml/2006/main" xmlns:w14="http://schemas.microsoft.com/office/word/2010/wordml" xmlns:w15="http://schemas.microsoft.com/office/word/2012/wordml" xmlns:w16se="http://schemas.microsoft.com/office/word/2015/wordml/symex" xmlns:wpg="http://schemas.microsoft.com/office/word/2010/wordprocessingGroup" xmlns:wpi="http://schemas.microsoft.com/office/word/2010/wordprocessingInk" xmlns:wne="http://schemas.microsoft.com/office/word/2006/wordml" xmlns:wps="http://schemas.microsoft.com/office/word/2010/wordprocessingShape" mc:Ignorable="w14 w15 w16se wp14">
+<w:endnotes xmlns:wpc="http://schemas.microsoft.com/office/word/2010/wordprocessingCanvas" xmlns:cx="http://schemas.microsoft.com/office/drawing/2014/chartex" xmlns:cx1="http://schemas.microsoft.com/office/drawing/2015/9/8/chartex" xmlns:mc="http://schemas.openxmlformats.org/markup-compatibility/2006" xmlns:o="urn:schemas-microsoft-com:office:office" xmlns:r="http://schemas.openxmlformats.org/officeDocument/2006/relationships" xmlns:m="http://schemas.openxmlformats.org/officeDocument/2006/math" xmlns:v="urn:schemas-microsoft-com:vml" xmlns:wp14="http://schemas.microsoft.com/office/word/2010/wordprocessingDrawing" xmlns:wp="http://schemas.openxmlformats.org/drawingml/2006/wordprocessingDrawing" xmlns:w10="urn:schemas-microsoft-com:office:word" xmlns:w="http://schemas.openxmlformats.org/wordprocessingml/2006/main" xmlns:w14="http://schemas.microsoft.com/office/word/2010/wordml" xmlns:w15="http://schemas.microsoft.com/office/word/2012/wordml" xmlns:w16se="http://schemas.microsoft.com/office/word/2015/wordml/symex" xmlns:wpg="http://schemas.microsoft.com/office/word/2010/wordprocessingGroup" xmlns:wpi="http://schemas.microsoft.com/office/word/2010/wordprocessingInk" xmlns:wne="http://schemas.microsoft.com/office/word/2006/wordml" xmlns:wps="http://schemas.microsoft.com/office/word/2010/wordprocessingShape" mc:Ignorable="w14 w15 w16se wp14">
   <w:endnote w:type="separator" w:id="-1">
     <w:p>
       <w:pPr>
@@ -12420,7 +12498,7 @@
 </file>
 
 <file path=word/footer1.xml><?xml version="1.0" encoding="utf-8"?>
-<w:ftr xmlns:wpc="http://schemas.microsoft.com/office/word/2010/wordprocessingCanvas" xmlns:cx="http://schemas.microsoft.com/office/drawing/2014/chartex" xmlns:mc="http://schemas.openxmlformats.org/markup-compatibility/2006" xmlns:o="urn:schemas-microsoft-com:office:office" xmlns:r="http://schemas.openxmlformats.org/officeDocument/2006/relationships" xmlns:m="http://schemas.openxmlformats.org/officeDocument/2006/math" xmlns:v="urn:schemas-microsoft-com:vml" xmlns:wp14="http://schemas.microsoft.com/office/word/2010/wordprocessingDrawing" xmlns:wp="http://schemas.openxmlformats.org/drawingml/2006/wordprocessingDrawing" xmlns:w10="urn:schemas-microsoft-com:office:word" xmlns:w="http://schemas.openxmlformats.org/wordprocessingml/2006/main" xmlns:w14="http://schemas.microsoft.com/office/word/2010/wordml" xmlns:w15="http://schemas.microsoft.com/office/word/2012/wordml" xmlns:w16se="http://schemas.microsoft.com/office/word/2015/wordml/symex" xmlns:wpg="http://schemas.microsoft.com/office/word/2010/wordprocessingGroup" xmlns:wpi="http://schemas.microsoft.com/office/word/2010/wordprocessingInk" xmlns:wne="http://schemas.microsoft.com/office/word/2006/wordml" xmlns:wps="http://schemas.microsoft.com/office/word/2010/wordprocessingShape" mc:Ignorable="w14 w15 w16se wp14">
+<w:ftr xmlns:wpc="http://schemas.microsoft.com/office/word/2010/wordprocessingCanvas" xmlns:cx="http://schemas.microsoft.com/office/drawing/2014/chartex" xmlns:cx1="http://schemas.microsoft.com/office/drawing/2015/9/8/chartex" xmlns:mc="http://schemas.openxmlformats.org/markup-compatibility/2006" xmlns:o="urn:schemas-microsoft-com:office:office" xmlns:r="http://schemas.openxmlformats.org/officeDocument/2006/relationships" xmlns:m="http://schemas.openxmlformats.org/officeDocument/2006/math" xmlns:v="urn:schemas-microsoft-com:vml" xmlns:wp14="http://schemas.microsoft.com/office/word/2010/wordprocessingDrawing" xmlns:wp="http://schemas.openxmlformats.org/drawingml/2006/wordprocessingDrawing" xmlns:w10="urn:schemas-microsoft-com:office:word" xmlns:w="http://schemas.openxmlformats.org/wordprocessingml/2006/main" xmlns:w14="http://schemas.microsoft.com/office/word/2010/wordml" xmlns:w15="http://schemas.microsoft.com/office/word/2012/wordml" xmlns:w16se="http://schemas.microsoft.com/office/word/2015/wordml/symex" xmlns:wpg="http://schemas.microsoft.com/office/word/2010/wordprocessingGroup" xmlns:wpi="http://schemas.microsoft.com/office/word/2010/wordprocessingInk" xmlns:wne="http://schemas.microsoft.com/office/word/2006/wordml" xmlns:wps="http://schemas.microsoft.com/office/word/2010/wordprocessingShape" mc:Ignorable="w14 w15 w16se wp14">
   <w:sdt>
     <w:sdtPr>
       <w:id w:val="2045162935"/>
@@ -12429,7 +12507,6 @@
         <w:docPartUnique/>
       </w:docPartObj>
     </w:sdtPr>
-    <w:sdtEndPr/>
     <w:sdtContent>
       <w:p>
         <w:pPr>
@@ -12484,7 +12561,7 @@
 </file>
 
 <file path=word/footer2.xml><?xml version="1.0" encoding="utf-8"?>
-<w:ftr xmlns:wpc="http://schemas.microsoft.com/office/word/2010/wordprocessingCanvas" xmlns:cx="http://schemas.microsoft.com/office/drawing/2014/chartex" xmlns:mc="http://schemas.openxmlformats.org/markup-compatibility/2006" xmlns:o="urn:schemas-microsoft-com:office:office" xmlns:r="http://schemas.openxmlformats.org/officeDocument/2006/relationships" xmlns:m="http://schemas.openxmlformats.org/officeDocument/2006/math" xmlns:v="urn:schemas-microsoft-com:vml" xmlns:wp14="http://schemas.microsoft.com/office/word/2010/wordprocessingDrawing" xmlns:wp="http://schemas.openxmlformats.org/drawingml/2006/wordprocessingDrawing" xmlns:w10="urn:schemas-microsoft-com:office:word" xmlns:w="http://schemas.openxmlformats.org/wordprocessingml/2006/main" xmlns:w14="http://schemas.microsoft.com/office/word/2010/wordml" xmlns:w15="http://schemas.microsoft.com/office/word/2012/wordml" xmlns:w16se="http://schemas.microsoft.com/office/word/2015/wordml/symex" xmlns:wpg="http://schemas.microsoft.com/office/word/2010/wordprocessingGroup" xmlns:wpi="http://schemas.microsoft.com/office/word/2010/wordprocessingInk" xmlns:wne="http://schemas.microsoft.com/office/word/2006/wordml" xmlns:wps="http://schemas.microsoft.com/office/word/2010/wordprocessingShape" mc:Ignorable="w14 w15 w16se wp14">
+<w:ftr xmlns:wpc="http://schemas.microsoft.com/office/word/2010/wordprocessingCanvas" xmlns:cx="http://schemas.microsoft.com/office/drawing/2014/chartex" xmlns:cx1="http://schemas.microsoft.com/office/drawing/2015/9/8/chartex" xmlns:mc="http://schemas.openxmlformats.org/markup-compatibility/2006" xmlns:o="urn:schemas-microsoft-com:office:office" xmlns:r="http://schemas.openxmlformats.org/officeDocument/2006/relationships" xmlns:m="http://schemas.openxmlformats.org/officeDocument/2006/math" xmlns:v="urn:schemas-microsoft-com:vml" xmlns:wp14="http://schemas.microsoft.com/office/word/2010/wordprocessingDrawing" xmlns:wp="http://schemas.openxmlformats.org/drawingml/2006/wordprocessingDrawing" xmlns:w10="urn:schemas-microsoft-com:office:word" xmlns:w="http://schemas.openxmlformats.org/wordprocessingml/2006/main" xmlns:w14="http://schemas.microsoft.com/office/word/2010/wordml" xmlns:w15="http://schemas.microsoft.com/office/word/2012/wordml" xmlns:w16se="http://schemas.microsoft.com/office/word/2015/wordml/symex" xmlns:wpg="http://schemas.microsoft.com/office/word/2010/wordprocessingGroup" xmlns:wpi="http://schemas.microsoft.com/office/word/2010/wordprocessingInk" xmlns:wne="http://schemas.microsoft.com/office/word/2006/wordml" xmlns:wps="http://schemas.microsoft.com/office/word/2010/wordprocessingShape" mc:Ignorable="w14 w15 w16se wp14">
   <w:p>
     <w:pPr>
       <w:pStyle w:val="a5"/>
@@ -12535,7 +12612,7 @@
 </file>
 
 <file path=word/footnotes.xml><?xml version="1.0" encoding="utf-8"?>
-<w:footnotes xmlns:wpc="http://schemas.microsoft.com/office/word/2010/wordprocessingCanvas" xmlns:cx="http://schemas.microsoft.com/office/drawing/2014/chartex" xmlns:mc="http://schemas.openxmlformats.org/markup-compatibility/2006" xmlns:o="urn:schemas-microsoft-com:office:office" xmlns:r="http://schemas.openxmlformats.org/officeDocument/2006/relationships" xmlns:m="http://schemas.openxmlformats.org/officeDocument/2006/math" xmlns:v="urn:schemas-microsoft-com:vml" xmlns:wp14="http://schemas.microsoft.com/office/word/2010/wordprocessingDrawing" xmlns:wp="http://schemas.openxmlformats.org/drawingml/2006/wordprocessingDrawing" xmlns:w10="urn:schemas-microsoft-com:office:word" xmlns:w="http://schemas.openxmlformats.org/wordprocessingml/2006/main" xmlns:w14="http://schemas.microsoft.com/office/word/2010/wordml" xmlns:w15="http://schemas.microsoft.com/office/word/2012/wordml" xmlns:w16se="http://schemas.microsoft.com/office/word/2015/wordml/symex" xmlns:wpg="http://schemas.microsoft.com/office/word/2010/wordprocessingGroup" xmlns:wpi="http://schemas.microsoft.com/office/word/2010/wordprocessingInk" xmlns:wne="http://schemas.microsoft.com/office/word/2006/wordml" xmlns:wps="http://schemas.microsoft.com/office/word/2010/wordprocessingShape" mc:Ignorable="w14 w15 w16se wp14">
+<w:footnotes xmlns:wpc="http://schemas.microsoft.com/office/word/2010/wordprocessingCanvas" xmlns:cx="http://schemas.microsoft.com/office/drawing/2014/chartex" xmlns:cx1="http://schemas.microsoft.com/office/drawing/2015/9/8/chartex" xmlns:mc="http://schemas.openxmlformats.org/markup-compatibility/2006" xmlns:o="urn:schemas-microsoft-com:office:office" xmlns:r="http://schemas.openxmlformats.org/officeDocument/2006/relationships" xmlns:m="http://schemas.openxmlformats.org/officeDocument/2006/math" xmlns:v="urn:schemas-microsoft-com:vml" xmlns:wp14="http://schemas.microsoft.com/office/word/2010/wordprocessingDrawing" xmlns:wp="http://schemas.openxmlformats.org/drawingml/2006/wordprocessingDrawing" xmlns:w10="urn:schemas-microsoft-com:office:word" xmlns:w="http://schemas.openxmlformats.org/wordprocessingml/2006/main" xmlns:w14="http://schemas.microsoft.com/office/word/2010/wordml" xmlns:w15="http://schemas.microsoft.com/office/word/2012/wordml" xmlns:w16se="http://schemas.microsoft.com/office/word/2015/wordml/symex" xmlns:wpg="http://schemas.microsoft.com/office/word/2010/wordprocessingGroup" xmlns:wpi="http://schemas.microsoft.com/office/word/2010/wordprocessingInk" xmlns:wne="http://schemas.microsoft.com/office/word/2006/wordml" xmlns:wps="http://schemas.microsoft.com/office/word/2010/wordprocessingShape" mc:Ignorable="w14 w15 w16se wp14">
   <w:footnote w:type="separator" w:id="-1">
     <w:p>
       <w:pPr>
@@ -12560,7 +12637,7 @@
 </file>
 
 <file path=word/numbering.xml><?xml version="1.0" encoding="utf-8"?>
-<w:numbering xmlns:wpc="http://schemas.microsoft.com/office/word/2010/wordprocessingCanvas" xmlns:cx="http://schemas.microsoft.com/office/drawing/2014/chartex" xmlns:mc="http://schemas.openxmlformats.org/markup-compatibility/2006" xmlns:o="urn:schemas-microsoft-com:office:office" xmlns:r="http://schemas.openxmlformats.org/officeDocument/2006/relationships" xmlns:m="http://schemas.openxmlformats.org/officeDocument/2006/math" xmlns:v="urn:schemas-microsoft-com:vml" xmlns:wp14="http://schemas.microsoft.com/office/word/2010/wordprocessingDrawing" xmlns:wp="http://schemas.openxmlformats.org/drawingml/2006/wordprocessingDrawing" xmlns:w10="urn:schemas-microsoft-com:office:word" xmlns:w="http://schemas.openxmlformats.org/wordprocessingml/2006/main" xmlns:w14="http://schemas.microsoft.com/office/word/2010/wordml" xmlns:w15="http://schemas.microsoft.com/office/word/2012/wordml" xmlns:w16se="http://schemas.microsoft.com/office/word/2015/wordml/symex" xmlns:wpg="http://schemas.microsoft.com/office/word/2010/wordprocessingGroup" xmlns:wpi="http://schemas.microsoft.com/office/word/2010/wordprocessingInk" xmlns:wne="http://schemas.microsoft.com/office/word/2006/wordml" xmlns:wps="http://schemas.microsoft.com/office/word/2010/wordprocessingShape" mc:Ignorable="w14 w15 w16se wp14">
+<w:numbering xmlns:wpc="http://schemas.microsoft.com/office/word/2010/wordprocessingCanvas" xmlns:cx="http://schemas.microsoft.com/office/drawing/2014/chartex" xmlns:cx1="http://schemas.microsoft.com/office/drawing/2015/9/8/chartex" xmlns:mc="http://schemas.openxmlformats.org/markup-compatibility/2006" xmlns:o="urn:schemas-microsoft-com:office:office" xmlns:r="http://schemas.openxmlformats.org/officeDocument/2006/relationships" xmlns:m="http://schemas.openxmlformats.org/officeDocument/2006/math" xmlns:v="urn:schemas-microsoft-com:vml" xmlns:wp14="http://schemas.microsoft.com/office/word/2010/wordprocessingDrawing" xmlns:wp="http://schemas.openxmlformats.org/drawingml/2006/wordprocessingDrawing" xmlns:w10="urn:schemas-microsoft-com:office:word" xmlns:w="http://schemas.openxmlformats.org/wordprocessingml/2006/main" xmlns:w14="http://schemas.microsoft.com/office/word/2010/wordml" xmlns:w15="http://schemas.microsoft.com/office/word/2012/wordml" xmlns:w16se="http://schemas.microsoft.com/office/word/2015/wordml/symex" xmlns:wpg="http://schemas.microsoft.com/office/word/2010/wordprocessingGroup" xmlns:wpi="http://schemas.microsoft.com/office/word/2010/wordprocessingInk" xmlns:wne="http://schemas.microsoft.com/office/word/2006/wordml" xmlns:wps="http://schemas.microsoft.com/office/word/2010/wordprocessingShape" mc:Ignorable="w14 w15 w16se wp14">
   <w:abstractNum w:abstractNumId="0" w15:restartNumberingAfterBreak="0">
     <w:nsid w:val="04223A4E"/>
     <w:multiLevelType w:val="hybridMultilevel"/>
@@ -14412,7 +14489,7 @@
 </file>
 
 <file path=customXml/itemProps1.xml><?xml version="1.0" encoding="utf-8"?>
-<ds:datastoreItem xmlns:ds="http://schemas.openxmlformats.org/officeDocument/2006/customXml" ds:itemID="{F4D28E68-F28A-4364-A8AB-1D5E55B043D5}">
+<ds:datastoreItem xmlns:ds="http://schemas.openxmlformats.org/officeDocument/2006/customXml" ds:itemID="{F8A981DB-B0CE-4F25-B4F8-20DB941AC331}">
   <ds:schemaRefs>
     <ds:schemaRef ds:uri="http://schemas.openxmlformats.org/officeDocument/2006/bibliography"/>
   </ds:schemaRefs>
